--- a/public/assets/template.docx
+++ b/public/assets/template.docx
@@ -1,6 +1,6 @@
 
 <file path=word/document.xml><?xml version="1.0" encoding="utf-8"?>
-<w:document xmlns:wpc="http://schemas.microsoft.com/office/word/2010/wordprocessingCanvas" xmlns:cx="http://schemas.microsoft.com/office/drawing/2014/chartex" xmlns:cx1="http://schemas.microsoft.com/office/drawing/2015/9/8/chartex" xmlns:cx2="http://schemas.microsoft.com/office/drawing/2015/10/21/chartex" xmlns:cx3="http://schemas.microsoft.com/office/drawing/2016/5/9/chartex" xmlns:cx4="http://schemas.microsoft.com/office/drawing/2016/5/10/chartex" xmlns:cx5="http://schemas.microsoft.com/office/drawing/2016/5/11/chartex" xmlns:cx6="http://schemas.microsoft.com/office/drawing/2016/5/12/chartex" xmlns:cx7="http://schemas.microsoft.com/office/drawing/2016/5/13/chartex" xmlns:cx8="http://schemas.microsoft.com/office/drawing/2016/5/14/chartex" xmlns:mc="http://schemas.openxmlformats.org/markup-compatibility/2006" xmlns:aink="http://schemas.microsoft.com/office/drawing/2016/ink" xmlns:am3d="http://schemas.microsoft.com/office/drawing/2017/model3d" xmlns:o="urn:schemas-microsoft-com:office:office" xmlns:oel="http://schemas.microsoft.com/office/2019/extlst" xmlns:r="http://schemas.openxmlformats.org/officeDocument/2006/relationships" xmlns:m="http://schemas.openxmlformats.org/officeDocument/2006/math" xmlns:v="urn:schemas-microsoft-com:vml" xmlns:wp14="http://schemas.microsoft.com/office/word/2010/wordprocessingDrawing" xmlns:wp="http://schemas.openxmlformats.org/drawingml/2006/wordprocessingDrawing" xmlns:w10="urn:schemas-microsoft-com:office:word" xmlns:w="http://schemas.openxmlformats.org/wordprocessingml/2006/main" xmlns:w14="http://schemas.microsoft.com/office/word/2010/wordml" xmlns:w15="http://schemas.microsoft.com/office/word/2012/wordml" xmlns:w16cex="http://schemas.microsoft.com/office/word/2018/wordml/cex" xmlns:w16cid="http://schemas.microsoft.com/office/word/2016/wordml/cid" xmlns:w16="http://schemas.microsoft.com/office/word/2018/wordml" xmlns:w16du="http://schemas.microsoft.com/office/word/2023/wordml/word16du" xmlns:w16sdtdh="http://schemas.microsoft.com/office/word/2020/wordml/sdtdatahash" xmlns:w16sdtfl="http://schemas.microsoft.com/office/word/2024/wordml/sdtformatlock" xmlns:w16se="http://schemas.microsoft.com/office/word/2015/wordml/symex" xmlns:wpg="http://schemas.microsoft.com/office/word/2010/wordprocessingGroup" xmlns:wpi="http://schemas.microsoft.com/office/word/2010/wordprocessingInk" xmlns:wne="http://schemas.microsoft.com/office/word/2006/wordml" xmlns:wps="http://schemas.microsoft.com/office/word/2010/wordprocessingShape" mc:Ignorable="w14 w15 w16se w16cid w16 w16cex w16sdtdh w16sdtfl w16du wp14">
+<w:document xmlns:wpc="http://schemas.microsoft.com/office/word/2010/wordprocessingCanvas" xmlns:cx="http://schemas.microsoft.com/office/drawing/2014/chartex" xmlns:cx1="http://schemas.microsoft.com/office/drawing/2015/9/8/chartex" xmlns:cx2="http://schemas.microsoft.com/office/drawing/2015/10/21/chartex" xmlns:cx3="http://schemas.microsoft.com/office/drawing/2016/5/9/chartex" xmlns:cx4="http://schemas.microsoft.com/office/drawing/2016/5/10/chartex" xmlns:cx5="http://schemas.microsoft.com/office/drawing/2016/5/11/chartex" xmlns:cx6="http://schemas.microsoft.com/office/drawing/2016/5/12/chartex" xmlns:cx7="http://schemas.microsoft.com/office/drawing/2016/5/13/chartex" xmlns:cx8="http://schemas.microsoft.com/office/drawing/2016/5/14/chartex" xmlns:mc="http://schemas.openxmlformats.org/markup-compatibility/2006" xmlns:aink="http://schemas.microsoft.com/office/drawing/2016/ink" xmlns:am3d="http://schemas.microsoft.com/office/drawing/2017/model3d" xmlns:o="urn:schemas-microsoft-com:office:office" xmlns:r="http://schemas.openxmlformats.org/officeDocument/2006/relationships" xmlns:m="http://schemas.openxmlformats.org/officeDocument/2006/math" xmlns:v="urn:schemas-microsoft-com:vml" xmlns:wp14="http://schemas.microsoft.com/office/word/2010/wordprocessingDrawing" xmlns:wp="http://schemas.openxmlformats.org/drawingml/2006/wordprocessingDrawing" xmlns:w10="urn:schemas-microsoft-com:office:word" xmlns:w="http://schemas.openxmlformats.org/wordprocessingml/2006/main" xmlns:w14="http://schemas.microsoft.com/office/word/2010/wordml" xmlns:w15="http://schemas.microsoft.com/office/word/2012/wordml" xmlns:w16cid="http://schemas.microsoft.com/office/word/2016/wordml/cid" xmlns:w16se="http://schemas.microsoft.com/office/word/2015/wordml/symex" xmlns:wpg="http://schemas.microsoft.com/office/word/2010/wordprocessingGroup" xmlns:wpi="http://schemas.microsoft.com/office/word/2010/wordprocessingInk" xmlns:wne="http://schemas.microsoft.com/office/word/2006/wordml" xmlns:wps="http://schemas.microsoft.com/office/word/2010/wordprocessingShape" mc:Ignorable="w14 w15 w16se w16cid wp14">
   <w:body>
     <w:p>
       <w:pPr>
@@ -85,7 +85,7 @@
               </wp:anchor>
             </w:drawing>
           </mc:Choice>
-          <mc:Fallback>
+          <mc:Fallback xmlns:oel="http://schemas.microsoft.com/office/2019/extlst" xmlns:w16cex="http://schemas.microsoft.com/office/word/2018/wordml/cex" xmlns:w16="http://schemas.microsoft.com/office/word/2018/wordml" xmlns:w16du="http://schemas.microsoft.com/office/word/2023/wordml/word16du" xmlns:w16sdtdh="http://schemas.microsoft.com/office/word/2020/wordml/sdtdatahash" xmlns:w16sdtfl="http://schemas.microsoft.com/office/word/2024/wordml/sdtformatlock">
             <w:pict>
               <v:line w14:anchorId="27B19CDA" id="Straight Connector 2" o:spid="_x0000_s1026" style="position:absolute;z-index:251659264;visibility:visible;mso-wrap-style:square;mso-width-percent:0;mso-height-percent:0;mso-wrap-distance-left:9pt;mso-wrap-distance-top:0;mso-wrap-distance-right:9pt;mso-wrap-distance-bottom:0;mso-position-horizontal:absolute;mso-position-horizontal-relative:text;mso-position-vertical:absolute;mso-position-vertical-relative:page;mso-width-percent:0;mso-height-percent:0;mso-width-relative:margin;mso-height-relative:margin" from="0,165.15pt" to="467.75pt,165.15pt" o:gfxdata="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" strokecolor="#095d40" strokeweight="1.5pt">
                 <v:stroke joinstyle="miter"/>
@@ -1270,7 +1270,19 @@
               <w:rPr>
                 <w:rFonts w:ascii="Gadugi" w:hAnsi="Gadugi"/>
               </w:rPr>
-              <w:t>deviceName</w:t>
+              <w:t>device</w:t>
+            </w:r>
+            <w:r>
+              <w:rPr>
+                <w:rFonts w:ascii="Gadugi" w:hAnsi="Gadugi"/>
+              </w:rPr>
+              <w:t>_n</w:t>
+            </w:r>
+            <w:r>
+              <w:rPr>
+                <w:rFonts w:ascii="Gadugi" w:hAnsi="Gadugi"/>
+              </w:rPr>
+              <w:t>ame</w:t>
             </w:r>
             <w:proofErr w:type="spellEnd"/>
             <w:r>
@@ -1322,7 +1334,19 @@
               <w:rPr>
                 <w:rFonts w:ascii="Gadugi" w:hAnsi="Gadugi"/>
               </w:rPr>
-              <w:t>pairingCode</w:t>
+              <w:t>pairing</w:t>
+            </w:r>
+            <w:r>
+              <w:rPr>
+                <w:rFonts w:ascii="Gadugi" w:hAnsi="Gadugi"/>
+              </w:rPr>
+              <w:t>_c</w:t>
+            </w:r>
+            <w:r>
+              <w:rPr>
+                <w:rFonts w:ascii="Gadugi" w:hAnsi="Gadugi"/>
+              </w:rPr>
+              <w:t>ode</w:t>
             </w:r>
             <w:proofErr w:type="spellEnd"/>
             <w:r>
@@ -1355,7 +1379,19 @@
               <w:rPr>
                 <w:rFonts w:ascii="Gadugi" w:hAnsi="Gadugi"/>
               </w:rPr>
-              <w:t>pairedAt</w:t>
+              <w:t>paired</w:t>
+            </w:r>
+            <w:r>
+              <w:rPr>
+                <w:rFonts w:ascii="Gadugi" w:hAnsi="Gadugi"/>
+              </w:rPr>
+              <w:t>_a</w:t>
+            </w:r>
+            <w:r>
+              <w:rPr>
+                <w:rFonts w:ascii="Gadugi" w:hAnsi="Gadugi"/>
+              </w:rPr>
+              <w:t>t</w:t>
             </w:r>
             <w:proofErr w:type="spellEnd"/>
             <w:r>
@@ -1388,7 +1424,19 @@
               <w:rPr>
                 <w:rFonts w:ascii="Gadugi" w:hAnsi="Gadugi"/>
               </w:rPr>
-              <w:t>registeredAt</w:t>
+              <w:t>register</w:t>
+            </w:r>
+            <w:r>
+              <w:rPr>
+                <w:rFonts w:ascii="Gadugi" w:hAnsi="Gadugi"/>
+              </w:rPr>
+              <w:t>_a</w:t>
+            </w:r>
+            <w:r>
+              <w:rPr>
+                <w:rFonts w:ascii="Gadugi" w:hAnsi="Gadugi"/>
+              </w:rPr>
+              <w:t>t</w:t>
             </w:r>
             <w:proofErr w:type="spellEnd"/>
             <w:r>
@@ -1461,13 +1509,13 @@
           <w:szCs w:val="24"/>
         </w:rPr>
         <w:lastRenderedPageBreak/>
-        <w:t>Reviews</w:t>
+        <w:t>Ratings</w:t>
       </w:r>
     </w:p>
     <w:tbl>
       <w:tblPr>
         <w:tblStyle w:val="TableGrid"/>
-        <w:tblW w:w="0" w:type="auto"/>
+        <w:tblW w:w="9345" w:type="dxa"/>
         <w:tblBorders>
           <w:top w:val="single" w:sz="12" w:space="0" w:color="095D40"/>
           <w:left w:val="single" w:sz="12" w:space="0" w:color="095D40"/>
@@ -1479,54 +1527,303 @@
         <w:tblLook w:val="04A0" w:firstRow="1" w:lastRow="0" w:firstColumn="1" w:lastColumn="0" w:noHBand="0" w:noVBand="1"/>
       </w:tblPr>
       <w:tblGrid>
-        <w:gridCol w:w="9330"/>
+        <w:gridCol w:w="1554"/>
+        <w:gridCol w:w="1554"/>
+        <w:gridCol w:w="1553"/>
+        <w:gridCol w:w="2344"/>
+        <w:gridCol w:w="2340"/>
       </w:tblGrid>
       <w:tr>
-        <w:trPr>
-          <w:trHeight w:val="468"/>
-        </w:trPr>
-        <w:tc>
-          <w:tcPr>
-            <w:tcW w:w="9350" w:type="dxa"/>
-          </w:tcPr>
-          <w:p>
-            <w:pPr>
-              <w:rPr>
-                <w:rFonts w:ascii="Gadugi" w:hAnsi="Gadugi"/>
-                <w:b/>
-                <w:bCs/>
-              </w:rPr>
-            </w:pPr>
-            <w:r>
-              <w:rPr>
-                <w:rFonts w:ascii="Gadugi" w:hAnsi="Gadugi"/>
-                <w:b/>
-                <w:bCs/>
-              </w:rPr>
-              <w:t xml:space="preserve">Rating </w:t>
+        <w:tc>
+          <w:tcPr>
+            <w:tcW w:w="1554" w:type="dxa"/>
+            <w:shd w:val="clear" w:color="auto" w:fill="499D61"/>
+          </w:tcPr>
+          <w:p>
+            <w:pPr>
+              <w:jc w:val="center"/>
+              <w:rPr>
+                <w:rFonts w:ascii="Gadugi" w:hAnsi="Gadugi"/>
+                <w:b/>
+                <w:bCs/>
+                <w:color w:val="FFFFFF" w:themeColor="background1"/>
+              </w:rPr>
+            </w:pPr>
+            <w:r>
+              <w:rPr>
+                <w:rFonts w:ascii="Gadugi" w:hAnsi="Gadugi"/>
+                <w:b/>
+                <w:bCs/>
+                <w:color w:val="FFFFFF" w:themeColor="background1"/>
+              </w:rPr>
+              <w:t>ID</w:t>
+            </w:r>
+          </w:p>
+        </w:tc>
+        <w:tc>
+          <w:tcPr>
+            <w:tcW w:w="1554" w:type="dxa"/>
+            <w:shd w:val="clear" w:color="auto" w:fill="499D61"/>
+          </w:tcPr>
+          <w:p>
+            <w:pPr>
+              <w:jc w:val="center"/>
+              <w:rPr>
+                <w:rFonts w:ascii="Gadugi" w:hAnsi="Gadugi"/>
+                <w:b/>
+                <w:bCs/>
+                <w:color w:val="FFFFFF" w:themeColor="background1"/>
+              </w:rPr>
+            </w:pPr>
+            <w:r>
+              <w:rPr>
+                <w:rFonts w:ascii="Gadugi" w:hAnsi="Gadugi"/>
+                <w:b/>
+                <w:bCs/>
+                <w:color w:val="FFFFFF" w:themeColor="background1"/>
+              </w:rPr>
+              <w:t>Message</w:t>
+            </w:r>
+          </w:p>
+        </w:tc>
+        <w:tc>
+          <w:tcPr>
+            <w:tcW w:w="1553" w:type="dxa"/>
+            <w:shd w:val="clear" w:color="auto" w:fill="499D61"/>
+          </w:tcPr>
+          <w:p>
+            <w:pPr>
+              <w:jc w:val="center"/>
+              <w:rPr>
+                <w:rFonts w:ascii="Gadugi" w:hAnsi="Gadugi"/>
+                <w:b/>
+                <w:bCs/>
+                <w:color w:val="FFFFFF" w:themeColor="background1"/>
+              </w:rPr>
+            </w:pPr>
+            <w:r>
+              <w:rPr>
+                <w:rFonts w:ascii="Gadugi" w:hAnsi="Gadugi"/>
+                <w:b/>
+                <w:bCs/>
+                <w:color w:val="FFFFFF" w:themeColor="background1"/>
+              </w:rPr>
+              <w:t>Email</w:t>
+            </w:r>
+          </w:p>
+        </w:tc>
+        <w:tc>
+          <w:tcPr>
+            <w:tcW w:w="2344" w:type="dxa"/>
+            <w:shd w:val="clear" w:color="auto" w:fill="499D61"/>
+          </w:tcPr>
+          <w:p>
+            <w:pPr>
+              <w:jc w:val="center"/>
+              <w:rPr>
+                <w:rFonts w:ascii="Gadugi" w:hAnsi="Gadugi"/>
+                <w:b/>
+                <w:bCs/>
+                <w:color w:val="FFFFFF" w:themeColor="background1"/>
+              </w:rPr>
+            </w:pPr>
+            <w:r>
+              <w:rPr>
+                <w:rFonts w:ascii="Gadugi" w:hAnsi="Gadugi"/>
+                <w:b/>
+                <w:bCs/>
+                <w:color w:val="FFFFFF" w:themeColor="background1"/>
+              </w:rPr>
+              <w:t>Date Created</w:t>
+            </w:r>
+          </w:p>
+        </w:tc>
+        <w:tc>
+          <w:tcPr>
+            <w:tcW w:w="2340" w:type="dxa"/>
+            <w:shd w:val="clear" w:color="auto" w:fill="499D61"/>
+          </w:tcPr>
+          <w:p>
+            <w:pPr>
+              <w:jc w:val="center"/>
+              <w:rPr>
+                <w:rFonts w:ascii="Gadugi" w:hAnsi="Gadugi"/>
+                <w:b/>
+                <w:bCs/>
+                <w:color w:val="FFFFFF" w:themeColor="background1"/>
+              </w:rPr>
+            </w:pPr>
+            <w:r>
+              <w:rPr>
+                <w:rFonts w:ascii="Gadugi" w:hAnsi="Gadugi"/>
+                <w:b/>
+                <w:bCs/>
+                <w:color w:val="FFFFFF" w:themeColor="background1"/>
+              </w:rPr>
+              <w:t>Status</w:t>
             </w:r>
           </w:p>
         </w:tc>
       </w:tr>
       <w:tr>
-        <w:trPr>
-          <w:trHeight w:val="519"/>
-        </w:trPr>
-        <w:tc>
-          <w:tcPr>
-            <w:tcW w:w="9350" w:type="dxa"/>
-          </w:tcPr>
-          <w:p>
-            <w:pPr>
-              <w:rPr>
-                <w:rFonts w:ascii="Gadugi" w:hAnsi="Gadugi"/>
-              </w:rPr>
-            </w:pPr>
-            <w:r>
-              <w:rPr>
-                <w:rFonts w:ascii="Gadugi" w:hAnsi="Gadugi"/>
-              </w:rPr>
-              <w:t xml:space="preserve"> {#reviews} {rating} {/reviews} </w:t>
+        <w:tc>
+          <w:tcPr>
+            <w:tcW w:w="1554" w:type="dxa"/>
+          </w:tcPr>
+          <w:p>
+            <w:pPr>
+              <w:jc w:val="center"/>
+              <w:rPr>
+                <w:rFonts w:ascii="Gadugi" w:hAnsi="Gadugi"/>
+              </w:rPr>
+            </w:pPr>
+            <w:r>
+              <w:rPr>
+                <w:rFonts w:ascii="Gadugi" w:hAnsi="Gadugi"/>
+              </w:rPr>
+              <w:t>{#</w:t>
+            </w:r>
+            <w:proofErr w:type="gramStart"/>
+            <w:r>
+              <w:rPr>
+                <w:rFonts w:ascii="Gadugi" w:hAnsi="Gadugi"/>
+              </w:rPr>
+              <w:t>reviews}  {</w:t>
+            </w:r>
+            <w:proofErr w:type="gramEnd"/>
+            <w:r>
+              <w:rPr>
+                <w:rFonts w:ascii="Gadugi" w:hAnsi="Gadugi"/>
+              </w:rPr>
+              <w:t>id}</w:t>
+            </w:r>
+          </w:p>
+        </w:tc>
+        <w:tc>
+          <w:tcPr>
+            <w:tcW w:w="1554" w:type="dxa"/>
+          </w:tcPr>
+          <w:p>
+            <w:pPr>
+              <w:jc w:val="center"/>
+              <w:rPr>
+                <w:rFonts w:ascii="Gadugi" w:hAnsi="Gadugi"/>
+              </w:rPr>
+            </w:pPr>
+            <w:r>
+              <w:rPr>
+                <w:rFonts w:ascii="Gadugi" w:hAnsi="Gadugi"/>
+              </w:rPr>
+              <w:t>{</w:t>
+            </w:r>
+            <w:r>
+              <w:rPr>
+                <w:rFonts w:ascii="Gadugi" w:hAnsi="Gadugi"/>
+              </w:rPr>
+              <w:t>rating</w:t>
+            </w:r>
+            <w:r>
+              <w:rPr>
+                <w:rFonts w:ascii="Gadugi" w:hAnsi="Gadugi"/>
+              </w:rPr>
+              <w:t>}</w:t>
+            </w:r>
+          </w:p>
+        </w:tc>
+        <w:tc>
+          <w:tcPr>
+            <w:tcW w:w="1553" w:type="dxa"/>
+          </w:tcPr>
+          <w:p>
+            <w:pPr>
+              <w:jc w:val="center"/>
+              <w:rPr>
+                <w:rFonts w:ascii="Gadugi" w:hAnsi="Gadugi"/>
+              </w:rPr>
+            </w:pPr>
+            <w:r>
+              <w:rPr>
+                <w:rFonts w:ascii="Gadugi" w:hAnsi="Gadugi"/>
+              </w:rPr>
+              <w:t>{email}</w:t>
+            </w:r>
+          </w:p>
+        </w:tc>
+        <w:tc>
+          <w:tcPr>
+            <w:tcW w:w="2344" w:type="dxa"/>
+          </w:tcPr>
+          <w:p>
+            <w:pPr>
+              <w:jc w:val="center"/>
+              <w:rPr>
+                <w:rFonts w:ascii="Gadugi" w:hAnsi="Gadugi"/>
+              </w:rPr>
+            </w:pPr>
+            <w:r>
+              <w:rPr>
+                <w:rFonts w:ascii="Gadugi" w:hAnsi="Gadugi"/>
+              </w:rPr>
+              <w:t>{</w:t>
+            </w:r>
+            <w:r>
+              <w:rPr>
+                <w:rFonts w:ascii="Gadugi" w:hAnsi="Gadugi"/>
+              </w:rPr>
+              <w:t>message</w:t>
+            </w:r>
+            <w:r>
+              <w:rPr>
+                <w:rFonts w:ascii="Gadugi" w:hAnsi="Gadugi"/>
+              </w:rPr>
+              <w:t>}</w:t>
+            </w:r>
+          </w:p>
+        </w:tc>
+        <w:tc>
+          <w:tcPr>
+            <w:tcW w:w="2340" w:type="dxa"/>
+          </w:tcPr>
+          <w:p>
+            <w:pPr>
+              <w:jc w:val="center"/>
+              <w:rPr>
+                <w:rFonts w:ascii="Gadugi" w:hAnsi="Gadugi"/>
+              </w:rPr>
+            </w:pPr>
+            <w:r>
+              <w:rPr>
+                <w:rFonts w:ascii="Gadugi" w:hAnsi="Gadugi"/>
+              </w:rPr>
+              <w:t>{</w:t>
+            </w:r>
+            <w:proofErr w:type="spellStart"/>
+            <w:r>
+              <w:rPr>
+                <w:rFonts w:ascii="Gadugi" w:hAnsi="Gadugi"/>
+              </w:rPr>
+              <w:t>created_at</w:t>
+            </w:r>
+            <w:proofErr w:type="spellEnd"/>
+            <w:r>
+              <w:rPr>
+                <w:rFonts w:ascii="Gadugi" w:hAnsi="Gadugi"/>
+              </w:rPr>
+              <w:t>} {/</w:t>
+            </w:r>
+            <w:r>
+              <w:rPr>
+                <w:rFonts w:ascii="Gadugi" w:hAnsi="Gadugi"/>
+              </w:rPr>
+              <w:t>reviews</w:t>
+            </w:r>
+            <w:bookmarkStart w:id="0" w:name="_GoBack"/>
+            <w:bookmarkEnd w:id="0"/>
+            <w:r>
+              <w:rPr>
+                <w:rFonts w:ascii="Gadugi" w:hAnsi="Gadugi"/>
+              </w:rPr>
+              <w:t>}</w:t>
             </w:r>
           </w:p>
         </w:tc>
@@ -1579,12 +1876,12 @@
         <w:tblLook w:val="04A0" w:firstRow="1" w:lastRow="0" w:firstColumn="1" w:lastColumn="0" w:noHBand="0" w:noVBand="1"/>
       </w:tblPr>
       <w:tblGrid>
-        <w:gridCol w:w="1556"/>
-        <w:gridCol w:w="1551"/>
-        <w:gridCol w:w="1555"/>
-        <w:gridCol w:w="1552"/>
-        <w:gridCol w:w="1559"/>
-        <w:gridCol w:w="1557"/>
+        <w:gridCol w:w="1553"/>
+        <w:gridCol w:w="1538"/>
+        <w:gridCol w:w="1549"/>
+        <w:gridCol w:w="1541"/>
+        <w:gridCol w:w="1596"/>
+        <w:gridCol w:w="1553"/>
       </w:tblGrid>
       <w:tr>
         <w:tc>
@@ -1843,7 +2140,7 @@
               <w:rPr>
                 <w:rFonts w:ascii="Gadugi" w:hAnsi="Gadugi"/>
               </w:rPr>
-              <w:t>dateCreated</w:t>
+              <w:t>date_created</w:t>
             </w:r>
             <w:proofErr w:type="spellEnd"/>
             <w:r>
@@ -1895,7 +2192,7 @@
 </file>
 
 <file path=word/endnotes.xml><?xml version="1.0" encoding="utf-8"?>
-<w:endnotes xmlns:wpc="http://schemas.microsoft.com/office/word/2010/wordprocessingCanvas" xmlns:cx="http://schemas.microsoft.com/office/drawing/2014/chartex" xmlns:cx1="http://schemas.microsoft.com/office/drawing/2015/9/8/chartex" xmlns:cx2="http://schemas.microsoft.com/office/drawing/2015/10/21/chartex" xmlns:cx3="http://schemas.microsoft.com/office/drawing/2016/5/9/chartex" xmlns:cx4="http://schemas.microsoft.com/office/drawing/2016/5/10/chartex" xmlns:cx5="http://schemas.microsoft.com/office/drawing/2016/5/11/chartex" xmlns:cx6="http://schemas.microsoft.com/office/drawing/2016/5/12/chartex" xmlns:cx7="http://schemas.microsoft.com/office/drawing/2016/5/13/chartex" xmlns:cx8="http://schemas.microsoft.com/office/drawing/2016/5/14/chartex" xmlns:mc="http://schemas.openxmlformats.org/markup-compatibility/2006" xmlns:aink="http://schemas.microsoft.com/office/drawing/2016/ink" xmlns:am3d="http://schemas.microsoft.com/office/drawing/2017/model3d" xmlns:o="urn:schemas-microsoft-com:office:office" xmlns:oel="http://schemas.microsoft.com/office/2019/extlst" xmlns:r="http://schemas.openxmlformats.org/officeDocument/2006/relationships" xmlns:m="http://schemas.openxmlformats.org/officeDocument/2006/math" xmlns:v="urn:schemas-microsoft-com:vml" xmlns:wp14="http://schemas.microsoft.com/office/word/2010/wordprocessingDrawing" xmlns:wp="http://schemas.openxmlformats.org/drawingml/2006/wordprocessingDrawing" xmlns:w10="urn:schemas-microsoft-com:office:word" xmlns:w="http://schemas.openxmlformats.org/wordprocessingml/2006/main" xmlns:w14="http://schemas.microsoft.com/office/word/2010/wordml" xmlns:w15="http://schemas.microsoft.com/office/word/2012/wordml" xmlns:w16cex="http://schemas.microsoft.com/office/word/2018/wordml/cex" xmlns:w16cid="http://schemas.microsoft.com/office/word/2016/wordml/cid" xmlns:w16="http://schemas.microsoft.com/office/word/2018/wordml" xmlns:w16du="http://schemas.microsoft.com/office/word/2023/wordml/word16du" xmlns:w16sdtdh="http://schemas.microsoft.com/office/word/2020/wordml/sdtdatahash" xmlns:w16sdtfl="http://schemas.microsoft.com/office/word/2024/wordml/sdtformatlock" xmlns:w16se="http://schemas.microsoft.com/office/word/2015/wordml/symex" xmlns:wpg="http://schemas.microsoft.com/office/word/2010/wordprocessingGroup" xmlns:wpi="http://schemas.microsoft.com/office/word/2010/wordprocessingInk" xmlns:wne="http://schemas.microsoft.com/office/word/2006/wordml" xmlns:wps="http://schemas.microsoft.com/office/word/2010/wordprocessingShape" mc:Ignorable="w14 w15 w16se w16cid w16 w16cex w16sdtdh w16sdtfl w16du wp14">
+<w:endnotes xmlns:wpc="http://schemas.microsoft.com/office/word/2010/wordprocessingCanvas" xmlns:cx="http://schemas.microsoft.com/office/drawing/2014/chartex" xmlns:cx1="http://schemas.microsoft.com/office/drawing/2015/9/8/chartex" xmlns:cx2="http://schemas.microsoft.com/office/drawing/2015/10/21/chartex" xmlns:cx3="http://schemas.microsoft.com/office/drawing/2016/5/9/chartex" xmlns:cx4="http://schemas.microsoft.com/office/drawing/2016/5/10/chartex" xmlns:cx5="http://schemas.microsoft.com/office/drawing/2016/5/11/chartex" xmlns:cx6="http://schemas.microsoft.com/office/drawing/2016/5/12/chartex" xmlns:cx7="http://schemas.microsoft.com/office/drawing/2016/5/13/chartex" xmlns:cx8="http://schemas.microsoft.com/office/drawing/2016/5/14/chartex" xmlns:mc="http://schemas.openxmlformats.org/markup-compatibility/2006" xmlns:aink="http://schemas.microsoft.com/office/drawing/2016/ink" xmlns:am3d="http://schemas.microsoft.com/office/drawing/2017/model3d" xmlns:o="urn:schemas-microsoft-com:office:office" xmlns:r="http://schemas.openxmlformats.org/officeDocument/2006/relationships" xmlns:m="http://schemas.openxmlformats.org/officeDocument/2006/math" xmlns:v="urn:schemas-microsoft-com:vml" xmlns:wp14="http://schemas.microsoft.com/office/word/2010/wordprocessingDrawing" xmlns:wp="http://schemas.openxmlformats.org/drawingml/2006/wordprocessingDrawing" xmlns:w10="urn:schemas-microsoft-com:office:word" xmlns:w="http://schemas.openxmlformats.org/wordprocessingml/2006/main" xmlns:w14="http://schemas.microsoft.com/office/word/2010/wordml" xmlns:w15="http://schemas.microsoft.com/office/word/2012/wordml" xmlns:w16cid="http://schemas.microsoft.com/office/word/2016/wordml/cid" xmlns:w16se="http://schemas.microsoft.com/office/word/2015/wordml/symex" xmlns:wpg="http://schemas.microsoft.com/office/word/2010/wordprocessingGroup" xmlns:wpi="http://schemas.microsoft.com/office/word/2010/wordprocessingInk" xmlns:wne="http://schemas.microsoft.com/office/word/2006/wordml" xmlns:wps="http://schemas.microsoft.com/office/word/2010/wordprocessingShape" mc:Ignorable="w14 w15 w16se w16cid wp14">
   <w:endnote w:type="separator" w:id="-1">
     <w:p>
       <w:pPr>
@@ -1920,7 +2217,7 @@
 </file>
 
 <file path=word/footer1.xml><?xml version="1.0" encoding="utf-8"?>
-<w:ftr xmlns:wpc="http://schemas.microsoft.com/office/word/2010/wordprocessingCanvas" xmlns:cx="http://schemas.microsoft.com/office/drawing/2014/chartex" xmlns:cx1="http://schemas.microsoft.com/office/drawing/2015/9/8/chartex" xmlns:cx2="http://schemas.microsoft.com/office/drawing/2015/10/21/chartex" xmlns:cx3="http://schemas.microsoft.com/office/drawing/2016/5/9/chartex" xmlns:cx4="http://schemas.microsoft.com/office/drawing/2016/5/10/chartex" xmlns:cx5="http://schemas.microsoft.com/office/drawing/2016/5/11/chartex" xmlns:cx6="http://schemas.microsoft.com/office/drawing/2016/5/12/chartex" xmlns:cx7="http://schemas.microsoft.com/office/drawing/2016/5/13/chartex" xmlns:cx8="http://schemas.microsoft.com/office/drawing/2016/5/14/chartex" xmlns:mc="http://schemas.openxmlformats.org/markup-compatibility/2006" xmlns:aink="http://schemas.microsoft.com/office/drawing/2016/ink" xmlns:am3d="http://schemas.microsoft.com/office/drawing/2017/model3d" xmlns:o="urn:schemas-microsoft-com:office:office" xmlns:oel="http://schemas.microsoft.com/office/2019/extlst" xmlns:r="http://schemas.openxmlformats.org/officeDocument/2006/relationships" xmlns:m="http://schemas.openxmlformats.org/officeDocument/2006/math" xmlns:v="urn:schemas-microsoft-com:vml" xmlns:wp14="http://schemas.microsoft.com/office/word/2010/wordprocessingDrawing" xmlns:wp="http://schemas.openxmlformats.org/drawingml/2006/wordprocessingDrawing" xmlns:w10="urn:schemas-microsoft-com:office:word" xmlns:w="http://schemas.openxmlformats.org/wordprocessingml/2006/main" xmlns:w14="http://schemas.microsoft.com/office/word/2010/wordml" xmlns:w15="http://schemas.microsoft.com/office/word/2012/wordml" xmlns:w16cex="http://schemas.microsoft.com/office/word/2018/wordml/cex" xmlns:w16cid="http://schemas.microsoft.com/office/word/2016/wordml/cid" xmlns:w16="http://schemas.microsoft.com/office/word/2018/wordml" xmlns:w16du="http://schemas.microsoft.com/office/word/2023/wordml/word16du" xmlns:w16sdtdh="http://schemas.microsoft.com/office/word/2020/wordml/sdtdatahash" xmlns:w16sdtfl="http://schemas.microsoft.com/office/word/2024/wordml/sdtformatlock" xmlns:w16se="http://schemas.microsoft.com/office/word/2015/wordml/symex" xmlns:wpg="http://schemas.microsoft.com/office/word/2010/wordprocessingGroup" xmlns:wpi="http://schemas.microsoft.com/office/word/2010/wordprocessingInk" xmlns:wne="http://schemas.microsoft.com/office/word/2006/wordml" xmlns:wps="http://schemas.microsoft.com/office/word/2010/wordprocessingShape" mc:Ignorable="w14 w15 w16se w16cid w16 w16cex w16sdtdh w16sdtfl w16du wp14">
+<w:ftr xmlns:wpc="http://schemas.microsoft.com/office/word/2010/wordprocessingCanvas" xmlns:cx="http://schemas.microsoft.com/office/drawing/2014/chartex" xmlns:cx1="http://schemas.microsoft.com/office/drawing/2015/9/8/chartex" xmlns:cx2="http://schemas.microsoft.com/office/drawing/2015/10/21/chartex" xmlns:cx3="http://schemas.microsoft.com/office/drawing/2016/5/9/chartex" xmlns:cx4="http://schemas.microsoft.com/office/drawing/2016/5/10/chartex" xmlns:cx5="http://schemas.microsoft.com/office/drawing/2016/5/11/chartex" xmlns:cx6="http://schemas.microsoft.com/office/drawing/2016/5/12/chartex" xmlns:cx7="http://schemas.microsoft.com/office/drawing/2016/5/13/chartex" xmlns:cx8="http://schemas.microsoft.com/office/drawing/2016/5/14/chartex" xmlns:mc="http://schemas.openxmlformats.org/markup-compatibility/2006" xmlns:aink="http://schemas.microsoft.com/office/drawing/2016/ink" xmlns:am3d="http://schemas.microsoft.com/office/drawing/2017/model3d" xmlns:o="urn:schemas-microsoft-com:office:office" xmlns:r="http://schemas.openxmlformats.org/officeDocument/2006/relationships" xmlns:m="http://schemas.openxmlformats.org/officeDocument/2006/math" xmlns:v="urn:schemas-microsoft-com:vml" xmlns:wp14="http://schemas.microsoft.com/office/word/2010/wordprocessingDrawing" xmlns:wp="http://schemas.openxmlformats.org/drawingml/2006/wordprocessingDrawing" xmlns:w10="urn:schemas-microsoft-com:office:word" xmlns:w="http://schemas.openxmlformats.org/wordprocessingml/2006/main" xmlns:w14="http://schemas.microsoft.com/office/word/2010/wordml" xmlns:w15="http://schemas.microsoft.com/office/word/2012/wordml" xmlns:w16cid="http://schemas.microsoft.com/office/word/2016/wordml/cid" xmlns:w16se="http://schemas.microsoft.com/office/word/2015/wordml/symex" xmlns:wpg="http://schemas.microsoft.com/office/word/2010/wordprocessingGroup" xmlns:wpi="http://schemas.microsoft.com/office/word/2010/wordprocessingInk" xmlns:wne="http://schemas.microsoft.com/office/word/2006/wordml" xmlns:wps="http://schemas.microsoft.com/office/word/2010/wordprocessingShape" mc:Ignorable="w14 w15 w16se w16cid wp14">
   <w:p>
     <w:pPr>
       <w:pStyle w:val="Footer"/>
@@ -1999,7 +2296,7 @@
 </file>
 
 <file path=word/footnotes.xml><?xml version="1.0" encoding="utf-8"?>
-<w:footnotes xmlns:wpc="http://schemas.microsoft.com/office/word/2010/wordprocessingCanvas" xmlns:cx="http://schemas.microsoft.com/office/drawing/2014/chartex" xmlns:cx1="http://schemas.microsoft.com/office/drawing/2015/9/8/chartex" xmlns:cx2="http://schemas.microsoft.com/office/drawing/2015/10/21/chartex" xmlns:cx3="http://schemas.microsoft.com/office/drawing/2016/5/9/chartex" xmlns:cx4="http://schemas.microsoft.com/office/drawing/2016/5/10/chartex" xmlns:cx5="http://schemas.microsoft.com/office/drawing/2016/5/11/chartex" xmlns:cx6="http://schemas.microsoft.com/office/drawing/2016/5/12/chartex" xmlns:cx7="http://schemas.microsoft.com/office/drawing/2016/5/13/chartex" xmlns:cx8="http://schemas.microsoft.com/office/drawing/2016/5/14/chartex" xmlns:mc="http://schemas.openxmlformats.org/markup-compatibility/2006" xmlns:aink="http://schemas.microsoft.com/office/drawing/2016/ink" xmlns:am3d="http://schemas.microsoft.com/office/drawing/2017/model3d" xmlns:o="urn:schemas-microsoft-com:office:office" xmlns:oel="http://schemas.microsoft.com/office/2019/extlst" xmlns:r="http://schemas.openxmlformats.org/officeDocument/2006/relationships" xmlns:m="http://schemas.openxmlformats.org/officeDocument/2006/math" xmlns:v="urn:schemas-microsoft-com:vml" xmlns:wp14="http://schemas.microsoft.com/office/word/2010/wordprocessingDrawing" xmlns:wp="http://schemas.openxmlformats.org/drawingml/2006/wordprocessingDrawing" xmlns:w10="urn:schemas-microsoft-com:office:word" xmlns:w="http://schemas.openxmlformats.org/wordprocessingml/2006/main" xmlns:w14="http://schemas.microsoft.com/office/word/2010/wordml" xmlns:w15="http://schemas.microsoft.com/office/word/2012/wordml" xmlns:w16cex="http://schemas.microsoft.com/office/word/2018/wordml/cex" xmlns:w16cid="http://schemas.microsoft.com/office/word/2016/wordml/cid" xmlns:w16="http://schemas.microsoft.com/office/word/2018/wordml" xmlns:w16du="http://schemas.microsoft.com/office/word/2023/wordml/word16du" xmlns:w16sdtdh="http://schemas.microsoft.com/office/word/2020/wordml/sdtdatahash" xmlns:w16sdtfl="http://schemas.microsoft.com/office/word/2024/wordml/sdtformatlock" xmlns:w16se="http://schemas.microsoft.com/office/word/2015/wordml/symex" xmlns:wpg="http://schemas.microsoft.com/office/word/2010/wordprocessingGroup" xmlns:wpi="http://schemas.microsoft.com/office/word/2010/wordprocessingInk" xmlns:wne="http://schemas.microsoft.com/office/word/2006/wordml" xmlns:wps="http://schemas.microsoft.com/office/word/2010/wordprocessingShape" mc:Ignorable="w14 w15 w16se w16cid w16 w16cex w16sdtdh w16sdtfl w16du wp14">
+<w:footnotes xmlns:wpc="http://schemas.microsoft.com/office/word/2010/wordprocessingCanvas" xmlns:cx="http://schemas.microsoft.com/office/drawing/2014/chartex" xmlns:cx1="http://schemas.microsoft.com/office/drawing/2015/9/8/chartex" xmlns:cx2="http://schemas.microsoft.com/office/drawing/2015/10/21/chartex" xmlns:cx3="http://schemas.microsoft.com/office/drawing/2016/5/9/chartex" xmlns:cx4="http://schemas.microsoft.com/office/drawing/2016/5/10/chartex" xmlns:cx5="http://schemas.microsoft.com/office/drawing/2016/5/11/chartex" xmlns:cx6="http://schemas.microsoft.com/office/drawing/2016/5/12/chartex" xmlns:cx7="http://schemas.microsoft.com/office/drawing/2016/5/13/chartex" xmlns:cx8="http://schemas.microsoft.com/office/drawing/2016/5/14/chartex" xmlns:mc="http://schemas.openxmlformats.org/markup-compatibility/2006" xmlns:aink="http://schemas.microsoft.com/office/drawing/2016/ink" xmlns:am3d="http://schemas.microsoft.com/office/drawing/2017/model3d" xmlns:o="urn:schemas-microsoft-com:office:office" xmlns:r="http://schemas.openxmlformats.org/officeDocument/2006/relationships" xmlns:m="http://schemas.openxmlformats.org/officeDocument/2006/math" xmlns:v="urn:schemas-microsoft-com:vml" xmlns:wp14="http://schemas.microsoft.com/office/word/2010/wordprocessingDrawing" xmlns:wp="http://schemas.openxmlformats.org/drawingml/2006/wordprocessingDrawing" xmlns:w10="urn:schemas-microsoft-com:office:word" xmlns:w="http://schemas.openxmlformats.org/wordprocessingml/2006/main" xmlns:w14="http://schemas.microsoft.com/office/word/2010/wordml" xmlns:w15="http://schemas.microsoft.com/office/word/2012/wordml" xmlns:w16cid="http://schemas.microsoft.com/office/word/2016/wordml/cid" xmlns:w16se="http://schemas.microsoft.com/office/word/2015/wordml/symex" xmlns:wpg="http://schemas.microsoft.com/office/word/2010/wordprocessingGroup" xmlns:wpi="http://schemas.microsoft.com/office/word/2010/wordprocessingInk" xmlns:wne="http://schemas.microsoft.com/office/word/2006/wordml" xmlns:wps="http://schemas.microsoft.com/office/word/2010/wordprocessingShape" mc:Ignorable="w14 w15 w16se w16cid wp14">
   <w:footnote w:type="separator" w:id="-1">
     <w:p>
       <w:pPr>
@@ -2024,7 +2321,7 @@
 </file>
 
 <file path=word/header1.xml><?xml version="1.0" encoding="utf-8"?>
-<w:hdr xmlns:wpc="http://schemas.microsoft.com/office/word/2010/wordprocessingCanvas" xmlns:cx="http://schemas.microsoft.com/office/drawing/2014/chartex" xmlns:cx1="http://schemas.microsoft.com/office/drawing/2015/9/8/chartex" xmlns:cx2="http://schemas.microsoft.com/office/drawing/2015/10/21/chartex" xmlns:cx3="http://schemas.microsoft.com/office/drawing/2016/5/9/chartex" xmlns:cx4="http://schemas.microsoft.com/office/drawing/2016/5/10/chartex" xmlns:cx5="http://schemas.microsoft.com/office/drawing/2016/5/11/chartex" xmlns:cx6="http://schemas.microsoft.com/office/drawing/2016/5/12/chartex" xmlns:cx7="http://schemas.microsoft.com/office/drawing/2016/5/13/chartex" xmlns:cx8="http://schemas.microsoft.com/office/drawing/2016/5/14/chartex" xmlns:mc="http://schemas.openxmlformats.org/markup-compatibility/2006" xmlns:aink="http://schemas.microsoft.com/office/drawing/2016/ink" xmlns:am3d="http://schemas.microsoft.com/office/drawing/2017/model3d" xmlns:o="urn:schemas-microsoft-com:office:office" xmlns:oel="http://schemas.microsoft.com/office/2019/extlst" xmlns:r="http://schemas.openxmlformats.org/officeDocument/2006/relationships" xmlns:m="http://schemas.openxmlformats.org/officeDocument/2006/math" xmlns:v="urn:schemas-microsoft-com:vml" xmlns:wp14="http://schemas.microsoft.com/office/word/2010/wordprocessingDrawing" xmlns:wp="http://schemas.openxmlformats.org/drawingml/2006/wordprocessingDrawing" xmlns:w10="urn:schemas-microsoft-com:office:word" xmlns:w="http://schemas.openxmlformats.org/wordprocessingml/2006/main" xmlns:w14="http://schemas.microsoft.com/office/word/2010/wordml" xmlns:w15="http://schemas.microsoft.com/office/word/2012/wordml" xmlns:w16cex="http://schemas.microsoft.com/office/word/2018/wordml/cex" xmlns:w16cid="http://schemas.microsoft.com/office/word/2016/wordml/cid" xmlns:w16="http://schemas.microsoft.com/office/word/2018/wordml" xmlns:w16du="http://schemas.microsoft.com/office/word/2023/wordml/word16du" xmlns:w16sdtdh="http://schemas.microsoft.com/office/word/2020/wordml/sdtdatahash" xmlns:w16sdtfl="http://schemas.microsoft.com/office/word/2024/wordml/sdtformatlock" xmlns:w16se="http://schemas.microsoft.com/office/word/2015/wordml/symex" xmlns:wpg="http://schemas.microsoft.com/office/word/2010/wordprocessingGroup" xmlns:wpi="http://schemas.microsoft.com/office/word/2010/wordprocessingInk" xmlns:wne="http://schemas.microsoft.com/office/word/2006/wordml" xmlns:wps="http://schemas.microsoft.com/office/word/2010/wordprocessingShape" mc:Ignorable="w14 w15 w16se w16cid w16 w16cex w16sdtdh w16sdtfl w16du wp14">
+<w:hdr xmlns:wpc="http://schemas.microsoft.com/office/word/2010/wordprocessingCanvas" xmlns:cx="http://schemas.microsoft.com/office/drawing/2014/chartex" xmlns:cx1="http://schemas.microsoft.com/office/drawing/2015/9/8/chartex" xmlns:cx2="http://schemas.microsoft.com/office/drawing/2015/10/21/chartex" xmlns:cx3="http://schemas.microsoft.com/office/drawing/2016/5/9/chartex" xmlns:cx4="http://schemas.microsoft.com/office/drawing/2016/5/10/chartex" xmlns:cx5="http://schemas.microsoft.com/office/drawing/2016/5/11/chartex" xmlns:cx6="http://schemas.microsoft.com/office/drawing/2016/5/12/chartex" xmlns:cx7="http://schemas.microsoft.com/office/drawing/2016/5/13/chartex" xmlns:cx8="http://schemas.microsoft.com/office/drawing/2016/5/14/chartex" xmlns:mc="http://schemas.openxmlformats.org/markup-compatibility/2006" xmlns:aink="http://schemas.microsoft.com/office/drawing/2016/ink" xmlns:am3d="http://schemas.microsoft.com/office/drawing/2017/model3d" xmlns:o="urn:schemas-microsoft-com:office:office" xmlns:r="http://schemas.openxmlformats.org/officeDocument/2006/relationships" xmlns:m="http://schemas.openxmlformats.org/officeDocument/2006/math" xmlns:v="urn:schemas-microsoft-com:vml" xmlns:wp14="http://schemas.microsoft.com/office/word/2010/wordprocessingDrawing" xmlns:wp="http://schemas.openxmlformats.org/drawingml/2006/wordprocessingDrawing" xmlns:w10="urn:schemas-microsoft-com:office:word" xmlns:w="http://schemas.openxmlformats.org/wordprocessingml/2006/main" xmlns:w14="http://schemas.microsoft.com/office/word/2010/wordml" xmlns:w15="http://schemas.microsoft.com/office/word/2012/wordml" xmlns:w16cid="http://schemas.microsoft.com/office/word/2016/wordml/cid" xmlns:w16se="http://schemas.microsoft.com/office/word/2015/wordml/symex" xmlns:wpg="http://schemas.microsoft.com/office/word/2010/wordprocessingGroup" xmlns:wpi="http://schemas.microsoft.com/office/word/2010/wordprocessingInk" xmlns:wne="http://schemas.microsoft.com/office/word/2006/wordml" xmlns:wps="http://schemas.microsoft.com/office/word/2010/wordprocessingShape" mc:Ignorable="w14 w15 w16se w16cid wp14">
   <w:p>
     <w:pPr>
       <w:pStyle w:val="Header"/>
@@ -2103,7 +2400,7 @@
 </file>
 
 <file path=word/numbering.xml><?xml version="1.0" encoding="utf-8"?>
-<w:numbering xmlns:wpc="http://schemas.microsoft.com/office/word/2010/wordprocessingCanvas" xmlns:cx="http://schemas.microsoft.com/office/drawing/2014/chartex" xmlns:cx1="http://schemas.microsoft.com/office/drawing/2015/9/8/chartex" xmlns:cx2="http://schemas.microsoft.com/office/drawing/2015/10/21/chartex" xmlns:cx3="http://schemas.microsoft.com/office/drawing/2016/5/9/chartex" xmlns:cx4="http://schemas.microsoft.com/office/drawing/2016/5/10/chartex" xmlns:cx5="http://schemas.microsoft.com/office/drawing/2016/5/11/chartex" xmlns:cx6="http://schemas.microsoft.com/office/drawing/2016/5/12/chartex" xmlns:cx7="http://schemas.microsoft.com/office/drawing/2016/5/13/chartex" xmlns:cx8="http://schemas.microsoft.com/office/drawing/2016/5/14/chartex" xmlns:mc="http://schemas.openxmlformats.org/markup-compatibility/2006" xmlns:aink="http://schemas.microsoft.com/office/drawing/2016/ink" xmlns:am3d="http://schemas.microsoft.com/office/drawing/2017/model3d" xmlns:o="urn:schemas-microsoft-com:office:office" xmlns:oel="http://schemas.microsoft.com/office/2019/extlst" xmlns:r="http://schemas.openxmlformats.org/officeDocument/2006/relationships" xmlns:m="http://schemas.openxmlformats.org/officeDocument/2006/math" xmlns:v="urn:schemas-microsoft-com:vml" xmlns:wp14="http://schemas.microsoft.com/office/word/2010/wordprocessingDrawing" xmlns:wp="http://schemas.openxmlformats.org/drawingml/2006/wordprocessingDrawing" xmlns:w10="urn:schemas-microsoft-com:office:word" xmlns:w="http://schemas.openxmlformats.org/wordprocessingml/2006/main" xmlns:w14="http://schemas.microsoft.com/office/word/2010/wordml" xmlns:w15="http://schemas.microsoft.com/office/word/2012/wordml" xmlns:w16cex="http://schemas.microsoft.com/office/word/2018/wordml/cex" xmlns:w16cid="http://schemas.microsoft.com/office/word/2016/wordml/cid" xmlns:w16="http://schemas.microsoft.com/office/word/2018/wordml" xmlns:w16du="http://schemas.microsoft.com/office/word/2023/wordml/word16du" xmlns:w16sdtdh="http://schemas.microsoft.com/office/word/2020/wordml/sdtdatahash" xmlns:w16sdtfl="http://schemas.microsoft.com/office/word/2024/wordml/sdtformatlock" xmlns:w16se="http://schemas.microsoft.com/office/word/2015/wordml/symex" xmlns:wpg="http://schemas.microsoft.com/office/word/2010/wordprocessingGroup" xmlns:wpi="http://schemas.microsoft.com/office/word/2010/wordprocessingInk" xmlns:wne="http://schemas.microsoft.com/office/word/2006/wordml" xmlns:wps="http://schemas.microsoft.com/office/word/2010/wordprocessingShape" mc:Ignorable="w14 w15 w16se w16cid w16 w16cex w16sdtdh w16sdtfl w16du wp14">
+<w:numbering xmlns:wpc="http://schemas.microsoft.com/office/word/2010/wordprocessingCanvas" xmlns:cx="http://schemas.microsoft.com/office/drawing/2014/chartex" xmlns:cx1="http://schemas.microsoft.com/office/drawing/2015/9/8/chartex" xmlns:cx2="http://schemas.microsoft.com/office/drawing/2015/10/21/chartex" xmlns:cx3="http://schemas.microsoft.com/office/drawing/2016/5/9/chartex" xmlns:cx4="http://schemas.microsoft.com/office/drawing/2016/5/10/chartex" xmlns:cx5="http://schemas.microsoft.com/office/drawing/2016/5/11/chartex" xmlns:cx6="http://schemas.microsoft.com/office/drawing/2016/5/12/chartex" xmlns:cx7="http://schemas.microsoft.com/office/drawing/2016/5/13/chartex" xmlns:cx8="http://schemas.microsoft.com/office/drawing/2016/5/14/chartex" xmlns:mc="http://schemas.openxmlformats.org/markup-compatibility/2006" xmlns:aink="http://schemas.microsoft.com/office/drawing/2016/ink" xmlns:am3d="http://schemas.microsoft.com/office/drawing/2017/model3d" xmlns:o="urn:schemas-microsoft-com:office:office" xmlns:r="http://schemas.openxmlformats.org/officeDocument/2006/relationships" xmlns:m="http://schemas.openxmlformats.org/officeDocument/2006/math" xmlns:v="urn:schemas-microsoft-com:vml" xmlns:wp14="http://schemas.microsoft.com/office/word/2010/wordprocessingDrawing" xmlns:wp="http://schemas.openxmlformats.org/drawingml/2006/wordprocessingDrawing" xmlns:w10="urn:schemas-microsoft-com:office:word" xmlns:w="http://schemas.openxmlformats.org/wordprocessingml/2006/main" xmlns:w14="http://schemas.microsoft.com/office/word/2010/wordml" xmlns:w15="http://schemas.microsoft.com/office/word/2012/wordml" xmlns:w16cid="http://schemas.microsoft.com/office/word/2016/wordml/cid" xmlns:w16se="http://schemas.microsoft.com/office/word/2015/wordml/symex" xmlns:wpg="http://schemas.microsoft.com/office/word/2010/wordprocessingGroup" xmlns:wpi="http://schemas.microsoft.com/office/word/2010/wordprocessingInk" xmlns:wne="http://schemas.microsoft.com/office/word/2006/wordml" xmlns:wps="http://schemas.microsoft.com/office/word/2010/wordprocessingShape" mc:Ignorable="w14 w15 w16se w16cid wp14">
   <w:abstractNum w:abstractNumId="0" w15:restartNumberingAfterBreak="0">
     <w:nsid w:val="076676F6"/>
     <w:multiLevelType w:val="multilevel"/>
@@ -3594,41 +3891,41 @@
       </w:rPr>
     </w:lvl>
   </w:abstractNum>
-  <w:num w:numId="1" w16cid:durableId="1766683369">
+  <w:num w:numId="1">
     <w:abstractNumId w:val="2"/>
   </w:num>
-  <w:num w:numId="2" w16cid:durableId="753090696">
+  <w:num w:numId="2">
     <w:abstractNumId w:val="1"/>
   </w:num>
-  <w:num w:numId="3" w16cid:durableId="399258616">
+  <w:num w:numId="3">
     <w:abstractNumId w:val="6"/>
   </w:num>
-  <w:num w:numId="4" w16cid:durableId="821971814">
+  <w:num w:numId="4">
     <w:abstractNumId w:val="9"/>
   </w:num>
-  <w:num w:numId="5" w16cid:durableId="2049524630">
+  <w:num w:numId="5">
     <w:abstractNumId w:val="3"/>
   </w:num>
-  <w:num w:numId="6" w16cid:durableId="1375732781">
+  <w:num w:numId="6">
     <w:abstractNumId w:val="7"/>
   </w:num>
-  <w:num w:numId="7" w16cid:durableId="1651058515">
+  <w:num w:numId="7">
     <w:abstractNumId w:val="4"/>
   </w:num>
-  <w:num w:numId="8" w16cid:durableId="482544479">
+  <w:num w:numId="8">
     <w:abstractNumId w:val="5"/>
   </w:num>
-  <w:num w:numId="9" w16cid:durableId="1072775485">
+  <w:num w:numId="9">
     <w:abstractNumId w:val="8"/>
   </w:num>
-  <w:num w:numId="10" w16cid:durableId="788669677">
+  <w:num w:numId="10">
     <w:abstractNumId w:val="0"/>
   </w:num>
 </w:numbering>
 </file>
 
 <file path=word/styles.xml><?xml version="1.0" encoding="utf-8"?>
-<w:styles xmlns:mc="http://schemas.openxmlformats.org/markup-compatibility/2006" xmlns:r="http://schemas.openxmlformats.org/officeDocument/2006/relationships" xmlns:w="http://schemas.openxmlformats.org/wordprocessingml/2006/main" xmlns:w14="http://schemas.microsoft.com/office/word/2010/wordml" xmlns:w15="http://schemas.microsoft.com/office/word/2012/wordml" xmlns:w16cex="http://schemas.microsoft.com/office/word/2018/wordml/cex" xmlns:w16cid="http://schemas.microsoft.com/office/word/2016/wordml/cid" xmlns:w16="http://schemas.microsoft.com/office/word/2018/wordml" xmlns:w16du="http://schemas.microsoft.com/office/word/2023/wordml/word16du" xmlns:w16sdtdh="http://schemas.microsoft.com/office/word/2020/wordml/sdtdatahash" xmlns:w16sdtfl="http://schemas.microsoft.com/office/word/2024/wordml/sdtformatlock" xmlns:w16se="http://schemas.microsoft.com/office/word/2015/wordml/symex" mc:Ignorable="w14 w15 w16se w16cid w16 w16cex w16sdtdh w16sdtfl w16du">
+<w:styles xmlns:mc="http://schemas.openxmlformats.org/markup-compatibility/2006" xmlns:r="http://schemas.openxmlformats.org/officeDocument/2006/relationships" xmlns:w="http://schemas.openxmlformats.org/wordprocessingml/2006/main" xmlns:w14="http://schemas.microsoft.com/office/word/2010/wordml" xmlns:w15="http://schemas.microsoft.com/office/word/2012/wordml" xmlns:w16cid="http://schemas.microsoft.com/office/word/2016/wordml/cid" xmlns:w16se="http://schemas.microsoft.com/office/word/2015/wordml/symex" mc:Ignorable="w14 w15 w16se w16cid">
   <w:docDefaults>
     <w:rPrDefault>
       <w:rPr>
@@ -3646,7 +3943,7 @@
       </w:pPr>
     </w:pPrDefault>
   </w:docDefaults>
-  <w:latentStyles w:defLockedState="0" w:defUIPriority="99" w:defSemiHidden="0" w:defUnhideWhenUsed="0" w:defQFormat="0" w:count="376">
+  <w:latentStyles w:defLockedState="0" w:defUIPriority="99" w:defSemiHidden="0" w:defUnhideWhenUsed="0" w:defQFormat="0" w:count="375">
     <w:lsdException w:name="Normal" w:uiPriority="0" w:qFormat="1"/>
     <w:lsdException w:name="heading 1" w:uiPriority="9" w:qFormat="1"/>
     <w:lsdException w:name="heading 2" w:semiHidden="1" w:uiPriority="9" w:unhideWhenUsed="1" w:qFormat="1"/>
@@ -4022,7 +4319,6 @@
     <w:lsdException w:name="Smart Hyperlink" w:semiHidden="1" w:unhideWhenUsed="1"/>
     <w:lsdException w:name="Hashtag" w:semiHidden="1" w:unhideWhenUsed="1"/>
     <w:lsdException w:name="Unresolved Mention" w:semiHidden="1" w:unhideWhenUsed="1"/>
-    <w:lsdException w:name="Smart Link" w:semiHidden="1" w:unhideWhenUsed="1"/>
   </w:latentStyles>
   <w:style w:type="paragraph" w:default="1" w:styleId="Normal">
     <w:name w:val="Normal"/>

--- a/public/assets/template.docx
+++ b/public/assets/template.docx
@@ -1,11 +1,10 @@
 
 <file path=word/document.xml><?xml version="1.0" encoding="utf-8"?>
-<w:document xmlns:wpc="http://schemas.microsoft.com/office/word/2010/wordprocessingCanvas" xmlns:cx="http://schemas.microsoft.com/office/drawing/2014/chartex" xmlns:cx1="http://schemas.microsoft.com/office/drawing/2015/9/8/chartex" xmlns:cx2="http://schemas.microsoft.com/office/drawing/2015/10/21/chartex" xmlns:cx3="http://schemas.microsoft.com/office/drawing/2016/5/9/chartex" xmlns:cx4="http://schemas.microsoft.com/office/drawing/2016/5/10/chartex" xmlns:cx5="http://schemas.microsoft.com/office/drawing/2016/5/11/chartex" xmlns:cx6="http://schemas.microsoft.com/office/drawing/2016/5/12/chartex" xmlns:cx7="http://schemas.microsoft.com/office/drawing/2016/5/13/chartex" xmlns:cx8="http://schemas.microsoft.com/office/drawing/2016/5/14/chartex" xmlns:mc="http://schemas.openxmlformats.org/markup-compatibility/2006" xmlns:aink="http://schemas.microsoft.com/office/drawing/2016/ink" xmlns:am3d="http://schemas.microsoft.com/office/drawing/2017/model3d" xmlns:o="urn:schemas-microsoft-com:office:office" xmlns:r="http://schemas.openxmlformats.org/officeDocument/2006/relationships" xmlns:m="http://schemas.openxmlformats.org/officeDocument/2006/math" xmlns:v="urn:schemas-microsoft-com:vml" xmlns:wp14="http://schemas.microsoft.com/office/word/2010/wordprocessingDrawing" xmlns:wp="http://schemas.openxmlformats.org/drawingml/2006/wordprocessingDrawing" xmlns:w10="urn:schemas-microsoft-com:office:word" xmlns:w="http://schemas.openxmlformats.org/wordprocessingml/2006/main" xmlns:w14="http://schemas.microsoft.com/office/word/2010/wordml" xmlns:w15="http://schemas.microsoft.com/office/word/2012/wordml" xmlns:w16cid="http://schemas.microsoft.com/office/word/2016/wordml/cid" xmlns:w16se="http://schemas.microsoft.com/office/word/2015/wordml/symex" xmlns:wpg="http://schemas.microsoft.com/office/word/2010/wordprocessingGroup" xmlns:wpi="http://schemas.microsoft.com/office/word/2010/wordprocessingInk" xmlns:wne="http://schemas.microsoft.com/office/word/2006/wordml" xmlns:wps="http://schemas.microsoft.com/office/word/2010/wordprocessingShape" mc:Ignorable="w14 w15 w16se w16cid wp14">
+<w:document xmlns:wpc="http://schemas.microsoft.com/office/word/2010/wordprocessingCanvas" xmlns:cx="http://schemas.microsoft.com/office/drawing/2014/chartex" xmlns:cx1="http://schemas.microsoft.com/office/drawing/2015/9/8/chartex" xmlns:cx2="http://schemas.microsoft.com/office/drawing/2015/10/21/chartex" xmlns:cx3="http://schemas.microsoft.com/office/drawing/2016/5/9/chartex" xmlns:cx4="http://schemas.microsoft.com/office/drawing/2016/5/10/chartex" xmlns:cx5="http://schemas.microsoft.com/office/drawing/2016/5/11/chartex" xmlns:cx6="http://schemas.microsoft.com/office/drawing/2016/5/12/chartex" xmlns:cx7="http://schemas.microsoft.com/office/drawing/2016/5/13/chartex" xmlns:cx8="http://schemas.microsoft.com/office/drawing/2016/5/14/chartex" xmlns:mc="http://schemas.openxmlformats.org/markup-compatibility/2006" xmlns:aink="http://schemas.microsoft.com/office/drawing/2016/ink" xmlns:am3d="http://schemas.microsoft.com/office/drawing/2017/model3d" xmlns:o="urn:schemas-microsoft-com:office:office" xmlns:oel="http://schemas.microsoft.com/office/2019/extlst" xmlns:r="http://schemas.openxmlformats.org/officeDocument/2006/relationships" xmlns:m="http://schemas.openxmlformats.org/officeDocument/2006/math" xmlns:v="urn:schemas-microsoft-com:vml" xmlns:wp14="http://schemas.microsoft.com/office/word/2010/wordprocessingDrawing" xmlns:wp="http://schemas.openxmlformats.org/drawingml/2006/wordprocessingDrawing" xmlns:w10="urn:schemas-microsoft-com:office:word" xmlns:w="http://schemas.openxmlformats.org/wordprocessingml/2006/main" xmlns:w14="http://schemas.microsoft.com/office/word/2010/wordml" xmlns:w15="http://schemas.microsoft.com/office/word/2012/wordml" xmlns:w16cex="http://schemas.microsoft.com/office/word/2018/wordml/cex" xmlns:w16cid="http://schemas.microsoft.com/office/word/2016/wordml/cid" xmlns:w16="http://schemas.microsoft.com/office/word/2018/wordml" xmlns:w16du="http://schemas.microsoft.com/office/word/2023/wordml/word16du" xmlns:w16sdtdh="http://schemas.microsoft.com/office/word/2020/wordml/sdtdatahash" xmlns:w16sdtfl="http://schemas.microsoft.com/office/word/2024/wordml/sdtformatlock" xmlns:w16se="http://schemas.microsoft.com/office/word/2015/wordml/symex" xmlns:wpg="http://schemas.microsoft.com/office/word/2010/wordprocessingGroup" xmlns:wpi="http://schemas.microsoft.com/office/word/2010/wordprocessingInk" xmlns:wne="http://schemas.microsoft.com/office/word/2006/wordml" xmlns:wps="http://schemas.microsoft.com/office/word/2010/wordprocessingShape" mc:Ignorable="w14 w15 w16se w16cid w16 w16cex w16sdtdh w16sdtfl w16du wp14">
   <w:body>
     <w:p>
       <w:pPr>
         <w:spacing w:after="0"/>
-        <w:jc w:val="center"/>
         <w:rPr>
           <w:rFonts w:ascii="Gadugi" w:hAnsi="Gadugi"/>
           <w:b/>
@@ -27,15 +26,15 @@
         <mc:AlternateContent>
           <mc:Choice Requires="wps">
             <w:drawing>
-              <wp:anchor distT="0" distB="0" distL="114300" distR="114300" simplePos="0" relativeHeight="251659264" behindDoc="0" locked="0" layoutInCell="1" allowOverlap="1" wp14:anchorId="057C4BEC" wp14:editId="0B8A915B">
+              <wp:anchor distT="0" distB="0" distL="114300" distR="114300" simplePos="0" relativeHeight="251659264" behindDoc="0" locked="0" layoutInCell="1" allowOverlap="1" wp14:anchorId="057C4BEC" wp14:editId="7B45BE8F">
                 <wp:simplePos x="0" y="0"/>
                 <wp:positionH relativeFrom="column">
                   <wp:posOffset>0</wp:posOffset>
                 </wp:positionH>
                 <wp:positionV relativeFrom="page">
-                  <wp:posOffset>2097354</wp:posOffset>
+                  <wp:posOffset>1748790</wp:posOffset>
                 </wp:positionV>
-                <wp:extent cx="5940425" cy="0"/>
+                <wp:extent cx="6282690" cy="0"/>
                 <wp:effectExtent l="0" t="0" r="0" b="0"/>
                 <wp:wrapNone/>
                 <wp:docPr id="1028329065" name="Straight Connector 2"/>
@@ -47,7 +46,7 @@
                       <wps:spPr>
                         <a:xfrm>
                           <a:off x="0" y="0"/>
-                          <a:ext cx="5940425" cy="0"/>
+                          <a:ext cx="6282690" cy="0"/>
                         </a:xfrm>
                         <a:prstGeom prst="line">
                           <a:avLst/>
@@ -85,9 +84,9 @@
               </wp:anchor>
             </w:drawing>
           </mc:Choice>
-          <mc:Fallback xmlns:oel="http://schemas.microsoft.com/office/2019/extlst" xmlns:w16cex="http://schemas.microsoft.com/office/word/2018/wordml/cex" xmlns:w16="http://schemas.microsoft.com/office/word/2018/wordml" xmlns:w16du="http://schemas.microsoft.com/office/word/2023/wordml/word16du" xmlns:w16sdtdh="http://schemas.microsoft.com/office/word/2020/wordml/sdtdatahash" xmlns:w16sdtfl="http://schemas.microsoft.com/office/word/2024/wordml/sdtformatlock">
+          <mc:Fallback>
             <w:pict>
-              <v:line w14:anchorId="27B19CDA" id="Straight Connector 2" o:spid="_x0000_s1026" style="position:absolute;z-index:251659264;visibility:visible;mso-wrap-style:square;mso-width-percent:0;mso-height-percent:0;mso-wrap-distance-left:9pt;mso-wrap-distance-top:0;mso-wrap-distance-right:9pt;mso-wrap-distance-bottom:0;mso-position-horizontal:absolute;mso-position-horizontal-relative:text;mso-position-vertical:absolute;mso-position-vertical-relative:page;mso-width-percent:0;mso-height-percent:0;mso-width-relative:margin;mso-height-relative:margin" from="0,165.15pt" to="467.75pt,165.15pt" o:gfxdata="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" strokecolor="#095d40" strokeweight="1.5pt">
+              <v:line w14:anchorId="3B80B8C2" id="Straight Connector 2" o:spid="_x0000_s1026" style="position:absolute;z-index:251659264;visibility:visible;mso-wrap-style:square;mso-width-percent:0;mso-height-percent:0;mso-wrap-distance-left:9pt;mso-wrap-distance-top:0;mso-wrap-distance-right:9pt;mso-wrap-distance-bottom:0;mso-position-horizontal:absolute;mso-position-horizontal-relative:text;mso-position-vertical:absolute;mso-position-vertical-relative:page;mso-width-percent:0;mso-height-percent:0;mso-width-relative:margin;mso-height-relative:margin" from="0,137.7pt" to="494.7pt,137.7pt" o:gfxdata="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" strokecolor="#095d40" strokeweight="1.5pt">
                 <v:stroke joinstyle="miter"/>
                 <w10:wrap anchory="page"/>
               </v:line>
@@ -152,15 +151,28 @@
         <w:rPr>
           <w:rFonts w:ascii="Gadugi" w:hAnsi="Gadugi"/>
         </w:rPr>
-        <w:t>{reportDateTime}</w:t>
+        <w:t>{</w:t>
+      </w:r>
+      <w:proofErr w:type="spellStart"/>
+      <w:r>
+        <w:rPr>
+          <w:rFonts w:ascii="Gadugi" w:hAnsi="Gadugi"/>
+        </w:rPr>
+        <w:t>reportDateTime</w:t>
+      </w:r>
+      <w:proofErr w:type="spellEnd"/>
+      <w:r>
+        <w:rPr>
+          <w:rFonts w:ascii="Gadugi" w:hAnsi="Gadugi"/>
+        </w:rPr>
+        <w:t>}</w:t>
       </w:r>
     </w:p>
     <w:p>
       <w:pPr>
+        <w:jc w:val="center"/>
         <w:rPr>
           <w:rFonts w:ascii="Gadugi" w:hAnsi="Gadugi"/>
-          <w:b/>
-          <w:bCs/>
         </w:rPr>
       </w:pPr>
     </w:p>
@@ -214,7 +226,7 @@
       </w:tblPr>
       <w:tblGrid>
         <w:gridCol w:w="4675"/>
-        <w:gridCol w:w="4675"/>
+        <w:gridCol w:w="5220"/>
       </w:tblGrid>
       <w:tr>
         <w:trPr>
@@ -223,7 +235,7 @@
         <w:tc>
           <w:tcPr>
             <w:tcW w:w="4675" w:type="dxa"/>
-            <w:shd w:val="clear" w:color="auto" w:fill="499D61"/>
+            <w:shd w:val="clear" w:color="auto" w:fill="D9D9D9" w:themeFill="background1" w:themeFillShade="D9"/>
             <w:vAlign w:val="center"/>
           </w:tcPr>
           <w:p>
@@ -233,15 +245,15 @@
                 <w:rFonts w:ascii="Gadugi" w:hAnsi="Gadugi"/>
                 <w:b/>
                 <w:bCs/>
-                <w:color w:val="FFFFFF" w:themeColor="background1"/>
-              </w:rPr>
-            </w:pPr>
-            <w:r>
-              <w:rPr>
-                <w:rFonts w:ascii="Gadugi" w:hAnsi="Gadugi"/>
-                <w:b/>
-                <w:bCs/>
-                <w:color w:val="FFFFFF" w:themeColor="background1"/>
+                <w:color w:val="000000" w:themeColor="text1"/>
+              </w:rPr>
+            </w:pPr>
+            <w:r>
+              <w:rPr>
+                <w:rFonts w:ascii="Gadugi" w:hAnsi="Gadugi"/>
+                <w:b/>
+                <w:bCs/>
+                <w:color w:val="000000" w:themeColor="text1"/>
               </w:rPr>
               <w:t>Total Users:</w:t>
             </w:r>
@@ -249,7 +261,7 @@
         </w:tc>
         <w:tc>
           <w:tcPr>
-            <w:tcW w:w="4675" w:type="dxa"/>
+            <w:tcW w:w="5220" w:type="dxa"/>
             <w:vAlign w:val="center"/>
           </w:tcPr>
           <w:p>
@@ -300,7 +312,7 @@
         <w:tc>
           <w:tcPr>
             <w:tcW w:w="4675" w:type="dxa"/>
-            <w:shd w:val="clear" w:color="auto" w:fill="499D61"/>
+            <w:shd w:val="clear" w:color="auto" w:fill="D9D9D9" w:themeFill="background1" w:themeFillShade="D9"/>
             <w:vAlign w:val="center"/>
           </w:tcPr>
           <w:p>
@@ -310,15 +322,15 @@
                 <w:rFonts w:ascii="Gadugi" w:hAnsi="Gadugi"/>
                 <w:b/>
                 <w:bCs/>
-                <w:color w:val="FFFFFF" w:themeColor="background1"/>
-              </w:rPr>
-            </w:pPr>
-            <w:r>
-              <w:rPr>
-                <w:rFonts w:ascii="Gadugi" w:hAnsi="Gadugi"/>
-                <w:b/>
-                <w:bCs/>
-                <w:color w:val="FFFFFF" w:themeColor="background1"/>
+                <w:color w:val="000000" w:themeColor="text1"/>
+              </w:rPr>
+            </w:pPr>
+            <w:r>
+              <w:rPr>
+                <w:rFonts w:ascii="Gadugi" w:hAnsi="Gadugi"/>
+                <w:b/>
+                <w:bCs/>
+                <w:color w:val="000000" w:themeColor="text1"/>
               </w:rPr>
               <w:t>Total Devices:</w:t>
             </w:r>
@@ -326,7 +338,7 @@
         </w:tc>
         <w:tc>
           <w:tcPr>
-            <w:tcW w:w="4675" w:type="dxa"/>
+            <w:tcW w:w="5220" w:type="dxa"/>
             <w:vAlign w:val="center"/>
           </w:tcPr>
           <w:p>
@@ -377,7 +389,7 @@
         <w:tc>
           <w:tcPr>
             <w:tcW w:w="4675" w:type="dxa"/>
-            <w:shd w:val="clear" w:color="auto" w:fill="499D61"/>
+            <w:shd w:val="clear" w:color="auto" w:fill="D9D9D9" w:themeFill="background1" w:themeFillShade="D9"/>
             <w:vAlign w:val="center"/>
           </w:tcPr>
           <w:p>
@@ -387,15 +399,15 @@
                 <w:rFonts w:ascii="Gadugi" w:hAnsi="Gadugi"/>
                 <w:b/>
                 <w:bCs/>
-                <w:color w:val="FFFFFF" w:themeColor="background1"/>
-              </w:rPr>
-            </w:pPr>
-            <w:r>
-              <w:rPr>
-                <w:rFonts w:ascii="Gadugi" w:hAnsi="Gadugi"/>
-                <w:b/>
-                <w:bCs/>
-                <w:color w:val="FFFFFF" w:themeColor="background1"/>
+                <w:color w:val="000000" w:themeColor="text1"/>
+              </w:rPr>
+            </w:pPr>
+            <w:r>
+              <w:rPr>
+                <w:rFonts w:ascii="Gadugi" w:hAnsi="Gadugi"/>
+                <w:b/>
+                <w:bCs/>
+                <w:color w:val="000000" w:themeColor="text1"/>
               </w:rPr>
               <w:t>Average Rating:</w:t>
             </w:r>
@@ -403,7 +415,7 @@
         </w:tc>
         <w:tc>
           <w:tcPr>
-            <w:tcW w:w="4675" w:type="dxa"/>
+            <w:tcW w:w="5220" w:type="dxa"/>
             <w:vAlign w:val="center"/>
           </w:tcPr>
           <w:p>
@@ -454,7 +466,7 @@
         <w:tc>
           <w:tcPr>
             <w:tcW w:w="4675" w:type="dxa"/>
-            <w:shd w:val="clear" w:color="auto" w:fill="499D61"/>
+            <w:shd w:val="clear" w:color="auto" w:fill="D9D9D9" w:themeFill="background1" w:themeFillShade="D9"/>
             <w:vAlign w:val="center"/>
           </w:tcPr>
           <w:p>
@@ -464,15 +476,15 @@
                 <w:rFonts w:ascii="Gadugi" w:hAnsi="Gadugi"/>
                 <w:b/>
                 <w:bCs/>
-                <w:color w:val="FFFFFF" w:themeColor="background1"/>
-              </w:rPr>
-            </w:pPr>
-            <w:r>
-              <w:rPr>
-                <w:rFonts w:ascii="Gadugi" w:hAnsi="Gadugi"/>
-                <w:b/>
-                <w:bCs/>
-                <w:color w:val="FFFFFF" w:themeColor="background1"/>
+                <w:color w:val="000000" w:themeColor="text1"/>
+              </w:rPr>
+            </w:pPr>
+            <w:r>
+              <w:rPr>
+                <w:rFonts w:ascii="Gadugi" w:hAnsi="Gadugi"/>
+                <w:b/>
+                <w:bCs/>
+                <w:color w:val="000000" w:themeColor="text1"/>
               </w:rPr>
               <w:t>Total Feedback:</w:t>
             </w:r>
@@ -480,7 +492,7 @@
         </w:tc>
         <w:tc>
           <w:tcPr>
-            <w:tcW w:w="4675" w:type="dxa"/>
+            <w:tcW w:w="5220" w:type="dxa"/>
             <w:vAlign w:val="center"/>
           </w:tcPr>
           <w:p>
@@ -525,15 +537,6 @@
         </w:tc>
       </w:tr>
     </w:tbl>
-    <w:p>
-      <w:pPr>
-        <w:rPr>
-          <w:rFonts w:ascii="Gadugi" w:hAnsi="Gadugi"/>
-          <w:b/>
-          <w:bCs/>
-        </w:rPr>
-      </w:pPr>
-    </w:p>
     <w:p>
       <w:pPr>
         <w:rPr>
@@ -581,13 +584,13 @@
         <w:tblLook w:val="04A0" w:firstRow="1" w:lastRow="0" w:firstColumn="1" w:lastColumn="0" w:noHBand="0" w:noVBand="1"/>
       </w:tblPr>
       <w:tblGrid>
-        <w:gridCol w:w="1423"/>
+        <w:gridCol w:w="1422"/>
         <w:gridCol w:w="1348"/>
-        <w:gridCol w:w="1175"/>
-        <w:gridCol w:w="1263"/>
-        <w:gridCol w:w="991"/>
-        <w:gridCol w:w="1474"/>
-        <w:gridCol w:w="1656"/>
+        <w:gridCol w:w="1336"/>
+        <w:gridCol w:w="1336"/>
+        <w:gridCol w:w="1133"/>
+        <w:gridCol w:w="1539"/>
+        <w:gridCol w:w="1771"/>
       </w:tblGrid>
       <w:tr>
         <w:trPr>
@@ -595,25 +598,26 @@
         </w:trPr>
         <w:tc>
           <w:tcPr>
-            <w:tcW w:w="1335" w:type="dxa"/>
-            <w:shd w:val="clear" w:color="auto" w:fill="499D61"/>
-          </w:tcPr>
-          <w:p>
-            <w:pPr>
-              <w:jc w:val="center"/>
-              <w:rPr>
-                <w:rFonts w:ascii="Gadugi" w:hAnsi="Gadugi"/>
-                <w:b/>
-                <w:bCs/>
-                <w:color w:val="FFFFFF" w:themeColor="background1"/>
-              </w:rPr>
-            </w:pPr>
-            <w:r>
-              <w:rPr>
-                <w:rFonts w:ascii="Gadugi" w:hAnsi="Gadugi"/>
-                <w:b/>
-                <w:bCs/>
-                <w:color w:val="FFFFFF" w:themeColor="background1"/>
+            <w:tcW w:w="1422" w:type="dxa"/>
+            <w:shd w:val="clear" w:color="auto" w:fill="D9D9D9" w:themeFill="background1" w:themeFillShade="D9"/>
+            <w:vAlign w:val="center"/>
+          </w:tcPr>
+          <w:p>
+            <w:pPr>
+              <w:jc w:val="center"/>
+              <w:rPr>
+                <w:rFonts w:ascii="Gadugi" w:hAnsi="Gadugi"/>
+                <w:b/>
+                <w:bCs/>
+                <w:color w:val="000000" w:themeColor="text1"/>
+              </w:rPr>
+            </w:pPr>
+            <w:r>
+              <w:rPr>
+                <w:rFonts w:ascii="Gadugi" w:hAnsi="Gadugi"/>
+                <w:b/>
+                <w:bCs/>
+                <w:color w:val="000000" w:themeColor="text1"/>
               </w:rPr>
               <w:t>UID</w:t>
             </w:r>
@@ -621,25 +625,26 @@
         </w:tc>
         <w:tc>
           <w:tcPr>
-            <w:tcW w:w="1335" w:type="dxa"/>
-            <w:shd w:val="clear" w:color="auto" w:fill="499D61"/>
-          </w:tcPr>
-          <w:p>
-            <w:pPr>
-              <w:jc w:val="center"/>
-              <w:rPr>
-                <w:rFonts w:ascii="Gadugi" w:hAnsi="Gadugi"/>
-                <w:b/>
-                <w:bCs/>
-                <w:color w:val="FFFFFF" w:themeColor="background1"/>
-              </w:rPr>
-            </w:pPr>
-            <w:r>
-              <w:rPr>
-                <w:rFonts w:ascii="Gadugi" w:hAnsi="Gadugi"/>
-                <w:b/>
-                <w:bCs/>
-                <w:color w:val="FFFFFF" w:themeColor="background1"/>
+            <w:tcW w:w="1348" w:type="dxa"/>
+            <w:shd w:val="clear" w:color="auto" w:fill="D9D9D9" w:themeFill="background1" w:themeFillShade="D9"/>
+            <w:vAlign w:val="center"/>
+          </w:tcPr>
+          <w:p>
+            <w:pPr>
+              <w:jc w:val="center"/>
+              <w:rPr>
+                <w:rFonts w:ascii="Gadugi" w:hAnsi="Gadugi"/>
+                <w:b/>
+                <w:bCs/>
+                <w:color w:val="000000" w:themeColor="text1"/>
+              </w:rPr>
+            </w:pPr>
+            <w:r>
+              <w:rPr>
+                <w:rFonts w:ascii="Gadugi" w:hAnsi="Gadugi"/>
+                <w:b/>
+                <w:bCs/>
+                <w:color w:val="000000" w:themeColor="text1"/>
               </w:rPr>
               <w:t>Name</w:t>
             </w:r>
@@ -648,24 +653,25 @@
         <w:tc>
           <w:tcPr>
             <w:tcW w:w="1336" w:type="dxa"/>
-            <w:shd w:val="clear" w:color="auto" w:fill="499D61"/>
-          </w:tcPr>
-          <w:p>
-            <w:pPr>
-              <w:jc w:val="center"/>
-              <w:rPr>
-                <w:rFonts w:ascii="Gadugi" w:hAnsi="Gadugi"/>
-                <w:b/>
-                <w:bCs/>
-                <w:color w:val="FFFFFF" w:themeColor="background1"/>
-              </w:rPr>
-            </w:pPr>
-            <w:r>
-              <w:rPr>
-                <w:rFonts w:ascii="Gadugi" w:hAnsi="Gadugi"/>
-                <w:b/>
-                <w:bCs/>
-                <w:color w:val="FFFFFF" w:themeColor="background1"/>
+            <w:shd w:val="clear" w:color="auto" w:fill="D9D9D9" w:themeFill="background1" w:themeFillShade="D9"/>
+            <w:vAlign w:val="center"/>
+          </w:tcPr>
+          <w:p>
+            <w:pPr>
+              <w:jc w:val="center"/>
+              <w:rPr>
+                <w:rFonts w:ascii="Gadugi" w:hAnsi="Gadugi"/>
+                <w:b/>
+                <w:bCs/>
+                <w:color w:val="000000" w:themeColor="text1"/>
+              </w:rPr>
+            </w:pPr>
+            <w:r>
+              <w:rPr>
+                <w:rFonts w:ascii="Gadugi" w:hAnsi="Gadugi"/>
+                <w:b/>
+                <w:bCs/>
+                <w:color w:val="000000" w:themeColor="text1"/>
               </w:rPr>
               <w:t>Email</w:t>
             </w:r>
@@ -674,24 +680,25 @@
         <w:tc>
           <w:tcPr>
             <w:tcW w:w="1336" w:type="dxa"/>
-            <w:shd w:val="clear" w:color="auto" w:fill="499D61"/>
-          </w:tcPr>
-          <w:p>
-            <w:pPr>
-              <w:jc w:val="center"/>
-              <w:rPr>
-                <w:rFonts w:ascii="Gadugi" w:hAnsi="Gadugi"/>
-                <w:b/>
-                <w:bCs/>
-                <w:color w:val="FFFFFF" w:themeColor="background1"/>
-              </w:rPr>
-            </w:pPr>
-            <w:r>
-              <w:rPr>
-                <w:rFonts w:ascii="Gadugi" w:hAnsi="Gadugi"/>
-                <w:b/>
-                <w:bCs/>
-                <w:color w:val="FFFFFF" w:themeColor="background1"/>
+            <w:shd w:val="clear" w:color="auto" w:fill="D9D9D9" w:themeFill="background1" w:themeFillShade="D9"/>
+            <w:vAlign w:val="center"/>
+          </w:tcPr>
+          <w:p>
+            <w:pPr>
+              <w:jc w:val="center"/>
+              <w:rPr>
+                <w:rFonts w:ascii="Gadugi" w:hAnsi="Gadugi"/>
+                <w:b/>
+                <w:bCs/>
+                <w:color w:val="000000" w:themeColor="text1"/>
+              </w:rPr>
+            </w:pPr>
+            <w:r>
+              <w:rPr>
+                <w:rFonts w:ascii="Gadugi" w:hAnsi="Gadugi"/>
+                <w:b/>
+                <w:bCs/>
+                <w:color w:val="000000" w:themeColor="text1"/>
               </w:rPr>
               <w:t>Location</w:t>
             </w:r>
@@ -700,24 +707,25 @@
         <w:tc>
           <w:tcPr>
             <w:tcW w:w="1133" w:type="dxa"/>
-            <w:shd w:val="clear" w:color="auto" w:fill="499D61"/>
-          </w:tcPr>
-          <w:p>
-            <w:pPr>
-              <w:jc w:val="center"/>
-              <w:rPr>
-                <w:rFonts w:ascii="Gadugi" w:hAnsi="Gadugi"/>
-                <w:b/>
-                <w:bCs/>
-                <w:color w:val="FFFFFF" w:themeColor="background1"/>
-              </w:rPr>
-            </w:pPr>
-            <w:r>
-              <w:rPr>
-                <w:rFonts w:ascii="Gadugi" w:hAnsi="Gadugi"/>
-                <w:b/>
-                <w:bCs/>
-                <w:color w:val="FFFFFF" w:themeColor="background1"/>
+            <w:shd w:val="clear" w:color="auto" w:fill="D9D9D9" w:themeFill="background1" w:themeFillShade="D9"/>
+            <w:vAlign w:val="center"/>
+          </w:tcPr>
+          <w:p>
+            <w:pPr>
+              <w:jc w:val="center"/>
+              <w:rPr>
+                <w:rFonts w:ascii="Gadugi" w:hAnsi="Gadugi"/>
+                <w:b/>
+                <w:bCs/>
+                <w:color w:val="000000" w:themeColor="text1"/>
+              </w:rPr>
+            </w:pPr>
+            <w:r>
+              <w:rPr>
+                <w:rFonts w:ascii="Gadugi" w:hAnsi="Gadugi"/>
+                <w:b/>
+                <w:bCs/>
+                <w:color w:val="000000" w:themeColor="text1"/>
               </w:rPr>
               <w:t>Role</w:t>
             </w:r>
@@ -726,24 +734,25 @@
         <w:tc>
           <w:tcPr>
             <w:tcW w:w="1539" w:type="dxa"/>
-            <w:shd w:val="clear" w:color="auto" w:fill="499D61"/>
-          </w:tcPr>
-          <w:p>
-            <w:pPr>
-              <w:jc w:val="center"/>
-              <w:rPr>
-                <w:rFonts w:ascii="Gadugi" w:hAnsi="Gadugi"/>
-                <w:b/>
-                <w:bCs/>
-                <w:color w:val="FFFFFF" w:themeColor="background1"/>
-              </w:rPr>
-            </w:pPr>
-            <w:r>
-              <w:rPr>
-                <w:rFonts w:ascii="Gadugi" w:hAnsi="Gadugi"/>
-                <w:b/>
-                <w:bCs/>
-                <w:color w:val="FFFFFF" w:themeColor="background1"/>
+            <w:shd w:val="clear" w:color="auto" w:fill="D9D9D9" w:themeFill="background1" w:themeFillShade="D9"/>
+            <w:vAlign w:val="center"/>
+          </w:tcPr>
+          <w:p>
+            <w:pPr>
+              <w:jc w:val="center"/>
+              <w:rPr>
+                <w:rFonts w:ascii="Gadugi" w:hAnsi="Gadugi"/>
+                <w:b/>
+                <w:bCs/>
+                <w:color w:val="000000" w:themeColor="text1"/>
+              </w:rPr>
+            </w:pPr>
+            <w:r>
+              <w:rPr>
+                <w:rFonts w:ascii="Gadugi" w:hAnsi="Gadugi"/>
+                <w:b/>
+                <w:bCs/>
+                <w:color w:val="000000" w:themeColor="text1"/>
               </w:rPr>
               <w:t>Date Created</w:t>
             </w:r>
@@ -751,25 +760,26 @@
         </w:tc>
         <w:tc>
           <w:tcPr>
-            <w:tcW w:w="1336" w:type="dxa"/>
-            <w:shd w:val="clear" w:color="auto" w:fill="499D61"/>
-          </w:tcPr>
-          <w:p>
-            <w:pPr>
-              <w:jc w:val="center"/>
-              <w:rPr>
-                <w:rFonts w:ascii="Gadugi" w:hAnsi="Gadugi"/>
-                <w:b/>
-                <w:bCs/>
-                <w:color w:val="FFFFFF" w:themeColor="background1"/>
-              </w:rPr>
-            </w:pPr>
-            <w:r>
-              <w:rPr>
-                <w:rFonts w:ascii="Gadugi" w:hAnsi="Gadugi"/>
-                <w:b/>
-                <w:bCs/>
-                <w:color w:val="FFFFFF" w:themeColor="background1"/>
+            <w:tcW w:w="1771" w:type="dxa"/>
+            <w:shd w:val="clear" w:color="auto" w:fill="D9D9D9" w:themeFill="background1" w:themeFillShade="D9"/>
+            <w:vAlign w:val="center"/>
+          </w:tcPr>
+          <w:p>
+            <w:pPr>
+              <w:jc w:val="center"/>
+              <w:rPr>
+                <w:rFonts w:ascii="Gadugi" w:hAnsi="Gadugi"/>
+                <w:b/>
+                <w:bCs/>
+                <w:color w:val="000000" w:themeColor="text1"/>
+              </w:rPr>
+            </w:pPr>
+            <w:r>
+              <w:rPr>
+                <w:rFonts w:ascii="Gadugi" w:hAnsi="Gadugi"/>
+                <w:b/>
+                <w:bCs/>
+                <w:color w:val="000000" w:themeColor="text1"/>
               </w:rPr>
               <w:t>Date Modified</w:t>
             </w:r>
@@ -779,7 +789,7 @@
       <w:tr>
         <w:tc>
           <w:tcPr>
-            <w:tcW w:w="1335" w:type="dxa"/>
+            <w:tcW w:w="1422" w:type="dxa"/>
           </w:tcPr>
           <w:p>
             <w:pPr>
@@ -806,7 +816,7 @@
         </w:tc>
         <w:tc>
           <w:tcPr>
-            <w:tcW w:w="1335" w:type="dxa"/>
+            <w:tcW w:w="1348" w:type="dxa"/>
           </w:tcPr>
           <w:p>
             <w:pPr>
@@ -943,7 +953,7 @@
         </w:tc>
         <w:tc>
           <w:tcPr>
-            <w:tcW w:w="1336" w:type="dxa"/>
+            <w:tcW w:w="1771" w:type="dxa"/>
           </w:tcPr>
           <w:p>
             <w:pPr>
@@ -976,15 +986,6 @@
         </w:tc>
       </w:tr>
     </w:tbl>
-    <w:p>
-      <w:pPr>
-        <w:rPr>
-          <w:rFonts w:ascii="Gadugi" w:hAnsi="Gadugi"/>
-          <w:b/>
-          <w:bCs/>
-        </w:rPr>
-      </w:pPr>
-    </w:p>
     <w:p>
       <w:pPr>
         <w:rPr>
@@ -1038,8 +1039,8 @@
         <w:gridCol w:w="957"/>
         <w:gridCol w:w="1537"/>
         <w:gridCol w:w="1181"/>
-        <w:gridCol w:w="1544"/>
-        <w:gridCol w:w="1393"/>
+        <w:gridCol w:w="1847"/>
+        <w:gridCol w:w="1620"/>
       </w:tblGrid>
       <w:tr>
         <w:trPr>
@@ -1048,24 +1049,25 @@
         <w:tc>
           <w:tcPr>
             <w:tcW w:w="1193" w:type="dxa"/>
-            <w:shd w:val="clear" w:color="auto" w:fill="499D61"/>
-          </w:tcPr>
-          <w:p>
-            <w:pPr>
-              <w:jc w:val="center"/>
-              <w:rPr>
-                <w:rFonts w:ascii="Gadugi" w:hAnsi="Gadugi"/>
-                <w:b/>
-                <w:bCs/>
-                <w:color w:val="FFFFFF" w:themeColor="background1"/>
-              </w:rPr>
-            </w:pPr>
-            <w:r>
-              <w:rPr>
-                <w:rFonts w:ascii="Gadugi" w:hAnsi="Gadugi"/>
-                <w:b/>
-                <w:bCs/>
-                <w:color w:val="FFFFFF" w:themeColor="background1"/>
+            <w:shd w:val="clear" w:color="auto" w:fill="D9D9D9" w:themeFill="background1" w:themeFillShade="D9"/>
+            <w:vAlign w:val="center"/>
+          </w:tcPr>
+          <w:p>
+            <w:pPr>
+              <w:jc w:val="center"/>
+              <w:rPr>
+                <w:rFonts w:ascii="Gadugi" w:hAnsi="Gadugi"/>
+                <w:b/>
+                <w:bCs/>
+                <w:color w:val="000000" w:themeColor="text1"/>
+              </w:rPr>
+            </w:pPr>
+            <w:r>
+              <w:rPr>
+                <w:rFonts w:ascii="Gadugi" w:hAnsi="Gadugi"/>
+                <w:b/>
+                <w:bCs/>
+                <w:color w:val="000000" w:themeColor="text1"/>
               </w:rPr>
               <w:t>ID</w:t>
             </w:r>
@@ -1074,24 +1076,25 @@
         <w:tc>
           <w:tcPr>
             <w:tcW w:w="1550" w:type="dxa"/>
-            <w:shd w:val="clear" w:color="auto" w:fill="499D61"/>
-          </w:tcPr>
-          <w:p>
-            <w:pPr>
-              <w:jc w:val="center"/>
-              <w:rPr>
-                <w:rFonts w:ascii="Gadugi" w:hAnsi="Gadugi"/>
-                <w:b/>
-                <w:bCs/>
-                <w:color w:val="FFFFFF" w:themeColor="background1"/>
-              </w:rPr>
-            </w:pPr>
-            <w:r>
-              <w:rPr>
-                <w:rFonts w:ascii="Gadugi" w:hAnsi="Gadugi"/>
-                <w:b/>
-                <w:bCs/>
-                <w:color w:val="FFFFFF" w:themeColor="background1"/>
+            <w:shd w:val="clear" w:color="auto" w:fill="D9D9D9" w:themeFill="background1" w:themeFillShade="D9"/>
+            <w:vAlign w:val="center"/>
+          </w:tcPr>
+          <w:p>
+            <w:pPr>
+              <w:jc w:val="center"/>
+              <w:rPr>
+                <w:rFonts w:ascii="Gadugi" w:hAnsi="Gadugi"/>
+                <w:b/>
+                <w:bCs/>
+                <w:color w:val="000000" w:themeColor="text1"/>
+              </w:rPr>
+            </w:pPr>
+            <w:r>
+              <w:rPr>
+                <w:rFonts w:ascii="Gadugi" w:hAnsi="Gadugi"/>
+                <w:b/>
+                <w:bCs/>
+                <w:color w:val="000000" w:themeColor="text1"/>
               </w:rPr>
               <w:t>Device Name</w:t>
             </w:r>
@@ -1100,24 +1103,25 @@
         <w:tc>
           <w:tcPr>
             <w:tcW w:w="957" w:type="dxa"/>
-            <w:shd w:val="clear" w:color="auto" w:fill="499D61"/>
-          </w:tcPr>
-          <w:p>
-            <w:pPr>
-              <w:jc w:val="center"/>
-              <w:rPr>
-                <w:rFonts w:ascii="Gadugi" w:hAnsi="Gadugi"/>
-                <w:b/>
-                <w:bCs/>
-                <w:color w:val="FFFFFF" w:themeColor="background1"/>
-              </w:rPr>
-            </w:pPr>
-            <w:r>
-              <w:rPr>
-                <w:rFonts w:ascii="Gadugi" w:hAnsi="Gadugi"/>
-                <w:b/>
-                <w:bCs/>
-                <w:color w:val="FFFFFF" w:themeColor="background1"/>
+            <w:shd w:val="clear" w:color="auto" w:fill="D9D9D9" w:themeFill="background1" w:themeFillShade="D9"/>
+            <w:vAlign w:val="center"/>
+          </w:tcPr>
+          <w:p>
+            <w:pPr>
+              <w:jc w:val="center"/>
+              <w:rPr>
+                <w:rFonts w:ascii="Gadugi" w:hAnsi="Gadugi"/>
+                <w:b/>
+                <w:bCs/>
+                <w:color w:val="000000" w:themeColor="text1"/>
+              </w:rPr>
+            </w:pPr>
+            <w:r>
+              <w:rPr>
+                <w:rFonts w:ascii="Gadugi" w:hAnsi="Gadugi"/>
+                <w:b/>
+                <w:bCs/>
+                <w:color w:val="000000" w:themeColor="text1"/>
               </w:rPr>
               <w:t>Owner</w:t>
             </w:r>
@@ -1126,24 +1130,25 @@
         <w:tc>
           <w:tcPr>
             <w:tcW w:w="1537" w:type="dxa"/>
-            <w:shd w:val="clear" w:color="auto" w:fill="499D61"/>
-          </w:tcPr>
-          <w:p>
-            <w:pPr>
-              <w:jc w:val="center"/>
-              <w:rPr>
-                <w:rFonts w:ascii="Gadugi" w:hAnsi="Gadugi"/>
-                <w:b/>
-                <w:bCs/>
-                <w:color w:val="FFFFFF" w:themeColor="background1"/>
-              </w:rPr>
-            </w:pPr>
-            <w:r>
-              <w:rPr>
-                <w:rFonts w:ascii="Gadugi" w:hAnsi="Gadugi"/>
-                <w:b/>
-                <w:bCs/>
-                <w:color w:val="FFFFFF" w:themeColor="background1"/>
+            <w:shd w:val="clear" w:color="auto" w:fill="D9D9D9" w:themeFill="background1" w:themeFillShade="D9"/>
+            <w:vAlign w:val="center"/>
+          </w:tcPr>
+          <w:p>
+            <w:pPr>
+              <w:jc w:val="center"/>
+              <w:rPr>
+                <w:rFonts w:ascii="Gadugi" w:hAnsi="Gadugi"/>
+                <w:b/>
+                <w:bCs/>
+                <w:color w:val="000000" w:themeColor="text1"/>
+              </w:rPr>
+            </w:pPr>
+            <w:r>
+              <w:rPr>
+                <w:rFonts w:ascii="Gadugi" w:hAnsi="Gadugi"/>
+                <w:b/>
+                <w:bCs/>
+                <w:color w:val="000000" w:themeColor="text1"/>
               </w:rPr>
               <w:t>Pairing Code</w:t>
             </w:r>
@@ -1152,24 +1157,25 @@
         <w:tc>
           <w:tcPr>
             <w:tcW w:w="1181" w:type="dxa"/>
-            <w:shd w:val="clear" w:color="auto" w:fill="499D61"/>
-          </w:tcPr>
-          <w:p>
-            <w:pPr>
-              <w:jc w:val="center"/>
-              <w:rPr>
-                <w:rFonts w:ascii="Gadugi" w:hAnsi="Gadugi"/>
-                <w:b/>
-                <w:bCs/>
-                <w:color w:val="FFFFFF" w:themeColor="background1"/>
-              </w:rPr>
-            </w:pPr>
-            <w:r>
-              <w:rPr>
-                <w:rFonts w:ascii="Gadugi" w:hAnsi="Gadugi"/>
-                <w:b/>
-                <w:bCs/>
-                <w:color w:val="FFFFFF" w:themeColor="background1"/>
+            <w:shd w:val="clear" w:color="auto" w:fill="D9D9D9" w:themeFill="background1" w:themeFillShade="D9"/>
+            <w:vAlign w:val="center"/>
+          </w:tcPr>
+          <w:p>
+            <w:pPr>
+              <w:jc w:val="center"/>
+              <w:rPr>
+                <w:rFonts w:ascii="Gadugi" w:hAnsi="Gadugi"/>
+                <w:b/>
+                <w:bCs/>
+                <w:color w:val="000000" w:themeColor="text1"/>
+              </w:rPr>
+            </w:pPr>
+            <w:r>
+              <w:rPr>
+                <w:rFonts w:ascii="Gadugi" w:hAnsi="Gadugi"/>
+                <w:b/>
+                <w:bCs/>
+                <w:color w:val="000000" w:themeColor="text1"/>
               </w:rPr>
               <w:t>Paired At</w:t>
             </w:r>
@@ -1177,25 +1183,26 @@
         </w:tc>
         <w:tc>
           <w:tcPr>
-            <w:tcW w:w="1544" w:type="dxa"/>
-            <w:shd w:val="clear" w:color="auto" w:fill="499D61"/>
-          </w:tcPr>
-          <w:p>
-            <w:pPr>
-              <w:jc w:val="center"/>
-              <w:rPr>
-                <w:rFonts w:ascii="Gadugi" w:hAnsi="Gadugi"/>
-                <w:b/>
-                <w:bCs/>
-                <w:color w:val="FFFFFF" w:themeColor="background1"/>
-              </w:rPr>
-            </w:pPr>
-            <w:r>
-              <w:rPr>
-                <w:rFonts w:ascii="Gadugi" w:hAnsi="Gadugi"/>
-                <w:b/>
-                <w:bCs/>
-                <w:color w:val="FFFFFF" w:themeColor="background1"/>
+            <w:tcW w:w="1847" w:type="dxa"/>
+            <w:shd w:val="clear" w:color="auto" w:fill="D9D9D9" w:themeFill="background1" w:themeFillShade="D9"/>
+            <w:vAlign w:val="center"/>
+          </w:tcPr>
+          <w:p>
+            <w:pPr>
+              <w:jc w:val="center"/>
+              <w:rPr>
+                <w:rFonts w:ascii="Gadugi" w:hAnsi="Gadugi"/>
+                <w:b/>
+                <w:bCs/>
+                <w:color w:val="000000" w:themeColor="text1"/>
+              </w:rPr>
+            </w:pPr>
+            <w:r>
+              <w:rPr>
+                <w:rFonts w:ascii="Gadugi" w:hAnsi="Gadugi"/>
+                <w:b/>
+                <w:bCs/>
+                <w:color w:val="000000" w:themeColor="text1"/>
               </w:rPr>
               <w:t>Registered At</w:t>
             </w:r>
@@ -1203,25 +1210,26 @@
         </w:tc>
         <w:tc>
           <w:tcPr>
-            <w:tcW w:w="1393" w:type="dxa"/>
-            <w:shd w:val="clear" w:color="auto" w:fill="499D61"/>
-          </w:tcPr>
-          <w:p>
-            <w:pPr>
-              <w:jc w:val="center"/>
-              <w:rPr>
-                <w:rFonts w:ascii="Gadugi" w:hAnsi="Gadugi"/>
-                <w:b/>
-                <w:bCs/>
-                <w:color w:val="FFFFFF" w:themeColor="background1"/>
-              </w:rPr>
-            </w:pPr>
-            <w:r>
-              <w:rPr>
-                <w:rFonts w:ascii="Gadugi" w:hAnsi="Gadugi"/>
-                <w:b/>
-                <w:bCs/>
-                <w:color w:val="FFFFFF" w:themeColor="background1"/>
+            <w:tcW w:w="1620" w:type="dxa"/>
+            <w:shd w:val="clear" w:color="auto" w:fill="D9D9D9" w:themeFill="background1" w:themeFillShade="D9"/>
+            <w:vAlign w:val="center"/>
+          </w:tcPr>
+          <w:p>
+            <w:pPr>
+              <w:jc w:val="center"/>
+              <w:rPr>
+                <w:rFonts w:ascii="Gadugi" w:hAnsi="Gadugi"/>
+                <w:b/>
+                <w:bCs/>
+                <w:color w:val="000000" w:themeColor="text1"/>
+              </w:rPr>
+            </w:pPr>
+            <w:r>
+              <w:rPr>
+                <w:rFonts w:ascii="Gadugi" w:hAnsi="Gadugi"/>
+                <w:b/>
+                <w:bCs/>
+                <w:color w:val="000000" w:themeColor="text1"/>
               </w:rPr>
               <w:t>Status</w:t>
             </w:r>
@@ -1404,7 +1412,7 @@
         </w:tc>
         <w:tc>
           <w:tcPr>
-            <w:tcW w:w="1544" w:type="dxa"/>
+            <w:tcW w:w="1847" w:type="dxa"/>
           </w:tcPr>
           <w:p>
             <w:pPr>
@@ -1449,7 +1457,7 @@
         </w:tc>
         <w:tc>
           <w:tcPr>
-            <w:tcW w:w="1393" w:type="dxa"/>
+            <w:tcW w:w="1620" w:type="dxa"/>
           </w:tcPr>
           <w:p>
             <w:pPr>
@@ -1508,14 +1516,13 @@
           <w:sz w:val="24"/>
           <w:szCs w:val="24"/>
         </w:rPr>
-        <w:lastRenderedPageBreak/>
         <w:t>Ratings</w:t>
       </w:r>
     </w:p>
     <w:tbl>
       <w:tblPr>
         <w:tblStyle w:val="TableGrid"/>
-        <w:tblW w:w="9345" w:type="dxa"/>
+        <w:tblW w:w="9885" w:type="dxa"/>
         <w:tblBorders>
           <w:top w:val="single" w:sz="12" w:space="0" w:color="095D40"/>
           <w:left w:val="single" w:sz="12" w:space="0" w:color="095D40"/>
@@ -1530,31 +1537,31 @@
         <w:gridCol w:w="1554"/>
         <w:gridCol w:w="1554"/>
         <w:gridCol w:w="1553"/>
-        <w:gridCol w:w="2344"/>
-        <w:gridCol w:w="2340"/>
+        <w:gridCol w:w="3604"/>
+        <w:gridCol w:w="1620"/>
       </w:tblGrid>
       <w:tr>
         <w:tc>
           <w:tcPr>
             <w:tcW w:w="1554" w:type="dxa"/>
-            <w:shd w:val="clear" w:color="auto" w:fill="499D61"/>
-          </w:tcPr>
-          <w:p>
-            <w:pPr>
-              <w:jc w:val="center"/>
-              <w:rPr>
-                <w:rFonts w:ascii="Gadugi" w:hAnsi="Gadugi"/>
-                <w:b/>
-                <w:bCs/>
-                <w:color w:val="FFFFFF" w:themeColor="background1"/>
-              </w:rPr>
-            </w:pPr>
-            <w:r>
-              <w:rPr>
-                <w:rFonts w:ascii="Gadugi" w:hAnsi="Gadugi"/>
-                <w:b/>
-                <w:bCs/>
-                <w:color w:val="FFFFFF" w:themeColor="background1"/>
+            <w:shd w:val="clear" w:color="auto" w:fill="D9D9D9" w:themeFill="background1" w:themeFillShade="D9"/>
+          </w:tcPr>
+          <w:p>
+            <w:pPr>
+              <w:jc w:val="center"/>
+              <w:rPr>
+                <w:rFonts w:ascii="Gadugi" w:hAnsi="Gadugi"/>
+                <w:b/>
+                <w:bCs/>
+                <w:color w:val="000000" w:themeColor="text1"/>
+              </w:rPr>
+            </w:pPr>
+            <w:r>
+              <w:rPr>
+                <w:rFonts w:ascii="Gadugi" w:hAnsi="Gadugi"/>
+                <w:b/>
+                <w:bCs/>
+                <w:color w:val="000000" w:themeColor="text1"/>
               </w:rPr>
               <w:t>ID</w:t>
             </w:r>
@@ -1563,24 +1570,76 @@
         <w:tc>
           <w:tcPr>
             <w:tcW w:w="1554" w:type="dxa"/>
-            <w:shd w:val="clear" w:color="auto" w:fill="499D61"/>
-          </w:tcPr>
-          <w:p>
-            <w:pPr>
-              <w:jc w:val="center"/>
-              <w:rPr>
-                <w:rFonts w:ascii="Gadugi" w:hAnsi="Gadugi"/>
-                <w:b/>
-                <w:bCs/>
-                <w:color w:val="FFFFFF" w:themeColor="background1"/>
-              </w:rPr>
-            </w:pPr>
-            <w:r>
-              <w:rPr>
-                <w:rFonts w:ascii="Gadugi" w:hAnsi="Gadugi"/>
-                <w:b/>
-                <w:bCs/>
-                <w:color w:val="FFFFFF" w:themeColor="background1"/>
+            <w:shd w:val="clear" w:color="auto" w:fill="D9D9D9" w:themeFill="background1" w:themeFillShade="D9"/>
+          </w:tcPr>
+          <w:p>
+            <w:pPr>
+              <w:jc w:val="center"/>
+              <w:rPr>
+                <w:rFonts w:ascii="Gadugi" w:hAnsi="Gadugi"/>
+                <w:b/>
+                <w:bCs/>
+                <w:color w:val="000000" w:themeColor="text1"/>
+              </w:rPr>
+            </w:pPr>
+            <w:r>
+              <w:rPr>
+                <w:rFonts w:ascii="Gadugi" w:hAnsi="Gadugi"/>
+                <w:b/>
+                <w:bCs/>
+                <w:color w:val="000000" w:themeColor="text1"/>
+              </w:rPr>
+              <w:t>Rating</w:t>
+            </w:r>
+          </w:p>
+        </w:tc>
+        <w:tc>
+          <w:tcPr>
+            <w:tcW w:w="1553" w:type="dxa"/>
+            <w:shd w:val="clear" w:color="auto" w:fill="D9D9D9" w:themeFill="background1" w:themeFillShade="D9"/>
+          </w:tcPr>
+          <w:p>
+            <w:pPr>
+              <w:jc w:val="center"/>
+              <w:rPr>
+                <w:rFonts w:ascii="Gadugi" w:hAnsi="Gadugi"/>
+                <w:b/>
+                <w:bCs/>
+                <w:color w:val="000000" w:themeColor="text1"/>
+              </w:rPr>
+            </w:pPr>
+            <w:r>
+              <w:rPr>
+                <w:rFonts w:ascii="Gadugi" w:hAnsi="Gadugi"/>
+                <w:b/>
+                <w:bCs/>
+                <w:color w:val="000000" w:themeColor="text1"/>
+              </w:rPr>
+              <w:t>Email</w:t>
+            </w:r>
+          </w:p>
+        </w:tc>
+        <w:tc>
+          <w:tcPr>
+            <w:tcW w:w="3604" w:type="dxa"/>
+            <w:shd w:val="clear" w:color="auto" w:fill="D9D9D9" w:themeFill="background1" w:themeFillShade="D9"/>
+          </w:tcPr>
+          <w:p>
+            <w:pPr>
+              <w:jc w:val="center"/>
+              <w:rPr>
+                <w:rFonts w:ascii="Gadugi" w:hAnsi="Gadugi"/>
+                <w:b/>
+                <w:bCs/>
+                <w:color w:val="000000" w:themeColor="text1"/>
+              </w:rPr>
+            </w:pPr>
+            <w:r>
+              <w:rPr>
+                <w:rFonts w:ascii="Gadugi" w:hAnsi="Gadugi"/>
+                <w:b/>
+                <w:bCs/>
+                <w:color w:val="000000" w:themeColor="text1"/>
               </w:rPr>
               <w:t>Message</w:t>
             </w:r>
@@ -1588,79 +1647,27 @@
         </w:tc>
         <w:tc>
           <w:tcPr>
-            <w:tcW w:w="1553" w:type="dxa"/>
-            <w:shd w:val="clear" w:color="auto" w:fill="499D61"/>
-          </w:tcPr>
-          <w:p>
-            <w:pPr>
-              <w:jc w:val="center"/>
-              <w:rPr>
-                <w:rFonts w:ascii="Gadugi" w:hAnsi="Gadugi"/>
-                <w:b/>
-                <w:bCs/>
-                <w:color w:val="FFFFFF" w:themeColor="background1"/>
-              </w:rPr>
-            </w:pPr>
-            <w:r>
-              <w:rPr>
-                <w:rFonts w:ascii="Gadugi" w:hAnsi="Gadugi"/>
-                <w:b/>
-                <w:bCs/>
-                <w:color w:val="FFFFFF" w:themeColor="background1"/>
-              </w:rPr>
-              <w:t>Email</w:t>
-            </w:r>
-          </w:p>
-        </w:tc>
-        <w:tc>
-          <w:tcPr>
-            <w:tcW w:w="2344" w:type="dxa"/>
-            <w:shd w:val="clear" w:color="auto" w:fill="499D61"/>
-          </w:tcPr>
-          <w:p>
-            <w:pPr>
-              <w:jc w:val="center"/>
-              <w:rPr>
-                <w:rFonts w:ascii="Gadugi" w:hAnsi="Gadugi"/>
-                <w:b/>
-                <w:bCs/>
-                <w:color w:val="FFFFFF" w:themeColor="background1"/>
-              </w:rPr>
-            </w:pPr>
-            <w:r>
-              <w:rPr>
-                <w:rFonts w:ascii="Gadugi" w:hAnsi="Gadugi"/>
-                <w:b/>
-                <w:bCs/>
-                <w:color w:val="FFFFFF" w:themeColor="background1"/>
+            <w:tcW w:w="1620" w:type="dxa"/>
+            <w:shd w:val="clear" w:color="auto" w:fill="D9D9D9" w:themeFill="background1" w:themeFillShade="D9"/>
+          </w:tcPr>
+          <w:p>
+            <w:pPr>
+              <w:jc w:val="center"/>
+              <w:rPr>
+                <w:rFonts w:ascii="Gadugi" w:hAnsi="Gadugi"/>
+                <w:b/>
+                <w:bCs/>
+                <w:color w:val="000000" w:themeColor="text1"/>
+              </w:rPr>
+            </w:pPr>
+            <w:r>
+              <w:rPr>
+                <w:rFonts w:ascii="Gadugi" w:hAnsi="Gadugi"/>
+                <w:b/>
+                <w:bCs/>
+                <w:color w:val="000000" w:themeColor="text1"/>
               </w:rPr>
               <w:t>Date Created</w:t>
-            </w:r>
-          </w:p>
-        </w:tc>
-        <w:tc>
-          <w:tcPr>
-            <w:tcW w:w="2340" w:type="dxa"/>
-            <w:shd w:val="clear" w:color="auto" w:fill="499D61"/>
-          </w:tcPr>
-          <w:p>
-            <w:pPr>
-              <w:jc w:val="center"/>
-              <w:rPr>
-                <w:rFonts w:ascii="Gadugi" w:hAnsi="Gadugi"/>
-                <w:b/>
-                <w:bCs/>
-                <w:color w:val="FFFFFF" w:themeColor="background1"/>
-              </w:rPr>
-            </w:pPr>
-            <w:r>
-              <w:rPr>
-                <w:rFonts w:ascii="Gadugi" w:hAnsi="Gadugi"/>
-                <w:b/>
-                <w:bCs/>
-                <w:color w:val="FFFFFF" w:themeColor="background1"/>
-              </w:rPr>
-              <w:t>Status</w:t>
             </w:r>
           </w:p>
         </w:tc>
@@ -1681,21 +1688,7 @@
               <w:rPr>
                 <w:rFonts w:ascii="Gadugi" w:hAnsi="Gadugi"/>
               </w:rPr>
-              <w:t>{#</w:t>
-            </w:r>
-            <w:proofErr w:type="gramStart"/>
-            <w:r>
-              <w:rPr>
-                <w:rFonts w:ascii="Gadugi" w:hAnsi="Gadugi"/>
-              </w:rPr>
-              <w:t>reviews}  {</w:t>
-            </w:r>
-            <w:proofErr w:type="gramEnd"/>
-            <w:r>
-              <w:rPr>
-                <w:rFonts w:ascii="Gadugi" w:hAnsi="Gadugi"/>
-              </w:rPr>
-              <w:t>id}</w:t>
+              <w:t>{#reviews}  {id}</w:t>
             </w:r>
           </w:p>
         </w:tc>
@@ -1751,7 +1744,7 @@
         </w:tc>
         <w:tc>
           <w:tcPr>
-            <w:tcW w:w="2344" w:type="dxa"/>
+            <w:tcW w:w="3604" w:type="dxa"/>
           </w:tcPr>
           <w:p>
             <w:pPr>
@@ -1782,7 +1775,7 @@
         </w:tc>
         <w:tc>
           <w:tcPr>
-            <w:tcW w:w="2340" w:type="dxa"/>
+            <w:tcW w:w="1620" w:type="dxa"/>
           </w:tcPr>
           <w:p>
             <w:pPr>
@@ -1817,8 +1810,6 @@
               </w:rPr>
               <w:t>reviews</w:t>
             </w:r>
-            <w:bookmarkStart w:id="0" w:name="_GoBack"/>
-            <w:bookmarkEnd w:id="0"/>
             <w:r>
               <w:rPr>
                 <w:rFonts w:ascii="Gadugi" w:hAnsi="Gadugi"/>
@@ -1858,6 +1849,7 @@
           <w:sz w:val="24"/>
           <w:szCs w:val="24"/>
         </w:rPr>
+        <w:lastRenderedPageBreak/>
         <w:t>Feedback</w:t>
       </w:r>
     </w:p>
@@ -1876,35 +1868,35 @@
         <w:tblLook w:val="04A0" w:firstRow="1" w:lastRow="0" w:firstColumn="1" w:lastColumn="0" w:noHBand="0" w:noVBand="1"/>
       </w:tblPr>
       <w:tblGrid>
-        <w:gridCol w:w="1553"/>
-        <w:gridCol w:w="1538"/>
-        <w:gridCol w:w="1549"/>
-        <w:gridCol w:w="1541"/>
+        <w:gridCol w:w="1425"/>
+        <w:gridCol w:w="1657"/>
+        <w:gridCol w:w="2303"/>
+        <w:gridCol w:w="1351"/>
         <w:gridCol w:w="1596"/>
-        <w:gridCol w:w="1553"/>
+        <w:gridCol w:w="1610"/>
       </w:tblGrid>
       <w:tr>
         <w:tc>
           <w:tcPr>
-            <w:tcW w:w="1558" w:type="dxa"/>
-            <w:shd w:val="clear" w:color="auto" w:fill="499D61"/>
-          </w:tcPr>
-          <w:p>
-            <w:pPr>
-              <w:jc w:val="center"/>
-              <w:rPr>
-                <w:rFonts w:ascii="Gadugi" w:hAnsi="Gadugi"/>
-                <w:b/>
-                <w:bCs/>
-                <w:color w:val="FFFFFF" w:themeColor="background1"/>
-              </w:rPr>
-            </w:pPr>
-            <w:r>
-              <w:rPr>
-                <w:rFonts w:ascii="Gadugi" w:hAnsi="Gadugi"/>
-                <w:b/>
-                <w:bCs/>
-                <w:color w:val="FFFFFF" w:themeColor="background1"/>
+            <w:tcW w:w="1425" w:type="dxa"/>
+            <w:shd w:val="clear" w:color="auto" w:fill="D9D9D9" w:themeFill="background1" w:themeFillShade="D9"/>
+          </w:tcPr>
+          <w:p>
+            <w:pPr>
+              <w:jc w:val="center"/>
+              <w:rPr>
+                <w:rFonts w:ascii="Gadugi" w:hAnsi="Gadugi"/>
+                <w:b/>
+                <w:bCs/>
+                <w:color w:val="000000" w:themeColor="text1"/>
+              </w:rPr>
+            </w:pPr>
+            <w:r>
+              <w:rPr>
+                <w:rFonts w:ascii="Gadugi" w:hAnsi="Gadugi"/>
+                <w:b/>
+                <w:bCs/>
+                <w:color w:val="000000" w:themeColor="text1"/>
               </w:rPr>
               <w:t>ID</w:t>
             </w:r>
@@ -1912,25 +1904,25 @@
         </w:tc>
         <w:tc>
           <w:tcPr>
-            <w:tcW w:w="1558" w:type="dxa"/>
-            <w:shd w:val="clear" w:color="auto" w:fill="499D61"/>
-          </w:tcPr>
-          <w:p>
-            <w:pPr>
-              <w:jc w:val="center"/>
-              <w:rPr>
-                <w:rFonts w:ascii="Gadugi" w:hAnsi="Gadugi"/>
-                <w:b/>
-                <w:bCs/>
-                <w:color w:val="FFFFFF" w:themeColor="background1"/>
-              </w:rPr>
-            </w:pPr>
-            <w:r>
-              <w:rPr>
-                <w:rFonts w:ascii="Gadugi" w:hAnsi="Gadugi"/>
-                <w:b/>
-                <w:bCs/>
-                <w:color w:val="FFFFFF" w:themeColor="background1"/>
+            <w:tcW w:w="1657" w:type="dxa"/>
+            <w:shd w:val="clear" w:color="auto" w:fill="D9D9D9" w:themeFill="background1" w:themeFillShade="D9"/>
+          </w:tcPr>
+          <w:p>
+            <w:pPr>
+              <w:jc w:val="center"/>
+              <w:rPr>
+                <w:rFonts w:ascii="Gadugi" w:hAnsi="Gadugi"/>
+                <w:b/>
+                <w:bCs/>
+                <w:color w:val="000000" w:themeColor="text1"/>
+              </w:rPr>
+            </w:pPr>
+            <w:r>
+              <w:rPr>
+                <w:rFonts w:ascii="Gadugi" w:hAnsi="Gadugi"/>
+                <w:b/>
+                <w:bCs/>
+                <w:color w:val="000000" w:themeColor="text1"/>
               </w:rPr>
               <w:t>Type</w:t>
             </w:r>
@@ -1938,25 +1930,25 @@
         </w:tc>
         <w:tc>
           <w:tcPr>
-            <w:tcW w:w="1558" w:type="dxa"/>
-            <w:shd w:val="clear" w:color="auto" w:fill="499D61"/>
-          </w:tcPr>
-          <w:p>
-            <w:pPr>
-              <w:jc w:val="center"/>
-              <w:rPr>
-                <w:rFonts w:ascii="Gadugi" w:hAnsi="Gadugi"/>
-                <w:b/>
-                <w:bCs/>
-                <w:color w:val="FFFFFF" w:themeColor="background1"/>
-              </w:rPr>
-            </w:pPr>
-            <w:r>
-              <w:rPr>
-                <w:rFonts w:ascii="Gadugi" w:hAnsi="Gadugi"/>
-                <w:b/>
-                <w:bCs/>
-                <w:color w:val="FFFFFF" w:themeColor="background1"/>
+            <w:tcW w:w="2303" w:type="dxa"/>
+            <w:shd w:val="clear" w:color="auto" w:fill="D9D9D9" w:themeFill="background1" w:themeFillShade="D9"/>
+          </w:tcPr>
+          <w:p>
+            <w:pPr>
+              <w:jc w:val="center"/>
+              <w:rPr>
+                <w:rFonts w:ascii="Gadugi" w:hAnsi="Gadugi"/>
+                <w:b/>
+                <w:bCs/>
+                <w:color w:val="000000" w:themeColor="text1"/>
+              </w:rPr>
+            </w:pPr>
+            <w:r>
+              <w:rPr>
+                <w:rFonts w:ascii="Gadugi" w:hAnsi="Gadugi"/>
+                <w:b/>
+                <w:bCs/>
+                <w:color w:val="000000" w:themeColor="text1"/>
               </w:rPr>
               <w:t>Message</w:t>
             </w:r>
@@ -1964,25 +1956,25 @@
         </w:tc>
         <w:tc>
           <w:tcPr>
-            <w:tcW w:w="1558" w:type="dxa"/>
-            <w:shd w:val="clear" w:color="auto" w:fill="499D61"/>
-          </w:tcPr>
-          <w:p>
-            <w:pPr>
-              <w:jc w:val="center"/>
-              <w:rPr>
-                <w:rFonts w:ascii="Gadugi" w:hAnsi="Gadugi"/>
-                <w:b/>
-                <w:bCs/>
-                <w:color w:val="FFFFFF" w:themeColor="background1"/>
-              </w:rPr>
-            </w:pPr>
-            <w:r>
-              <w:rPr>
-                <w:rFonts w:ascii="Gadugi" w:hAnsi="Gadugi"/>
-                <w:b/>
-                <w:bCs/>
-                <w:color w:val="FFFFFF" w:themeColor="background1"/>
+            <w:tcW w:w="1351" w:type="dxa"/>
+            <w:shd w:val="clear" w:color="auto" w:fill="D9D9D9" w:themeFill="background1" w:themeFillShade="D9"/>
+          </w:tcPr>
+          <w:p>
+            <w:pPr>
+              <w:jc w:val="center"/>
+              <w:rPr>
+                <w:rFonts w:ascii="Gadugi" w:hAnsi="Gadugi"/>
+                <w:b/>
+                <w:bCs/>
+                <w:color w:val="000000" w:themeColor="text1"/>
+              </w:rPr>
+            </w:pPr>
+            <w:r>
+              <w:rPr>
+                <w:rFonts w:ascii="Gadugi" w:hAnsi="Gadugi"/>
+                <w:b/>
+                <w:bCs/>
+                <w:color w:val="000000" w:themeColor="text1"/>
               </w:rPr>
               <w:t>Email</w:t>
             </w:r>
@@ -1990,25 +1982,25 @@
         </w:tc>
         <w:tc>
           <w:tcPr>
-            <w:tcW w:w="1559" w:type="dxa"/>
-            <w:shd w:val="clear" w:color="auto" w:fill="499D61"/>
-          </w:tcPr>
-          <w:p>
-            <w:pPr>
-              <w:jc w:val="center"/>
-              <w:rPr>
-                <w:rFonts w:ascii="Gadugi" w:hAnsi="Gadugi"/>
-                <w:b/>
-                <w:bCs/>
-                <w:color w:val="FFFFFF" w:themeColor="background1"/>
-              </w:rPr>
-            </w:pPr>
-            <w:r>
-              <w:rPr>
-                <w:rFonts w:ascii="Gadugi" w:hAnsi="Gadugi"/>
-                <w:b/>
-                <w:bCs/>
-                <w:color w:val="FFFFFF" w:themeColor="background1"/>
+            <w:tcW w:w="1596" w:type="dxa"/>
+            <w:shd w:val="clear" w:color="auto" w:fill="D9D9D9" w:themeFill="background1" w:themeFillShade="D9"/>
+          </w:tcPr>
+          <w:p>
+            <w:pPr>
+              <w:jc w:val="center"/>
+              <w:rPr>
+                <w:rFonts w:ascii="Gadugi" w:hAnsi="Gadugi"/>
+                <w:b/>
+                <w:bCs/>
+                <w:color w:val="000000" w:themeColor="text1"/>
+              </w:rPr>
+            </w:pPr>
+            <w:r>
+              <w:rPr>
+                <w:rFonts w:ascii="Gadugi" w:hAnsi="Gadugi"/>
+                <w:b/>
+                <w:bCs/>
+                <w:color w:val="000000" w:themeColor="text1"/>
               </w:rPr>
               <w:t>Date Created</w:t>
             </w:r>
@@ -2016,25 +2008,25 @@
         </w:tc>
         <w:tc>
           <w:tcPr>
-            <w:tcW w:w="1559" w:type="dxa"/>
-            <w:shd w:val="clear" w:color="auto" w:fill="499D61"/>
-          </w:tcPr>
-          <w:p>
-            <w:pPr>
-              <w:jc w:val="center"/>
-              <w:rPr>
-                <w:rFonts w:ascii="Gadugi" w:hAnsi="Gadugi"/>
-                <w:b/>
-                <w:bCs/>
-                <w:color w:val="FFFFFF" w:themeColor="background1"/>
-              </w:rPr>
-            </w:pPr>
-            <w:r>
-              <w:rPr>
-                <w:rFonts w:ascii="Gadugi" w:hAnsi="Gadugi"/>
-                <w:b/>
-                <w:bCs/>
-                <w:color w:val="FFFFFF" w:themeColor="background1"/>
+            <w:tcW w:w="1610" w:type="dxa"/>
+            <w:shd w:val="clear" w:color="auto" w:fill="D9D9D9" w:themeFill="background1" w:themeFillShade="D9"/>
+          </w:tcPr>
+          <w:p>
+            <w:pPr>
+              <w:jc w:val="center"/>
+              <w:rPr>
+                <w:rFonts w:ascii="Gadugi" w:hAnsi="Gadugi"/>
+                <w:b/>
+                <w:bCs/>
+                <w:color w:val="000000" w:themeColor="text1"/>
+              </w:rPr>
+            </w:pPr>
+            <w:r>
+              <w:rPr>
+                <w:rFonts w:ascii="Gadugi" w:hAnsi="Gadugi"/>
+                <w:b/>
+                <w:bCs/>
+                <w:color w:val="000000" w:themeColor="text1"/>
               </w:rPr>
               <w:t>Status</w:t>
             </w:r>
@@ -2044,7 +2036,7 @@
       <w:tr>
         <w:tc>
           <w:tcPr>
-            <w:tcW w:w="1558" w:type="dxa"/>
+            <w:tcW w:w="1425" w:type="dxa"/>
           </w:tcPr>
           <w:p>
             <w:pPr>
@@ -2063,7 +2055,7 @@
         </w:tc>
         <w:tc>
           <w:tcPr>
-            <w:tcW w:w="1558" w:type="dxa"/>
+            <w:tcW w:w="1657" w:type="dxa"/>
           </w:tcPr>
           <w:p>
             <w:pPr>
@@ -2082,7 +2074,7 @@
         </w:tc>
         <w:tc>
           <w:tcPr>
-            <w:tcW w:w="1558" w:type="dxa"/>
+            <w:tcW w:w="2303" w:type="dxa"/>
           </w:tcPr>
           <w:p>
             <w:pPr>
@@ -2101,7 +2093,7 @@
         </w:tc>
         <w:tc>
           <w:tcPr>
-            <w:tcW w:w="1558" w:type="dxa"/>
+            <w:tcW w:w="1351" w:type="dxa"/>
           </w:tcPr>
           <w:p>
             <w:pPr>
@@ -2120,7 +2112,7 @@
         </w:tc>
         <w:tc>
           <w:tcPr>
-            <w:tcW w:w="1559" w:type="dxa"/>
+            <w:tcW w:w="1596" w:type="dxa"/>
           </w:tcPr>
           <w:p>
             <w:pPr>
@@ -2153,7 +2145,7 @@
         </w:tc>
         <w:tc>
           <w:tcPr>
-            <w:tcW w:w="1559" w:type="dxa"/>
+            <w:tcW w:w="1610" w:type="dxa"/>
           </w:tcPr>
           <w:p>
             <w:pPr>
@@ -2183,7 +2175,7 @@
       <w:headerReference w:type="default" r:id="rId7"/>
       <w:footerReference w:type="default" r:id="rId8"/>
       <w:pgSz w:w="12240" w:h="15840"/>
-      <w:pgMar w:top="1440" w:right="1440" w:bottom="1440" w:left="1440" w:header="2835" w:footer="708" w:gutter="0"/>
+      <w:pgMar w:top="1134" w:right="1134" w:bottom="1134" w:left="1134" w:header="2268" w:footer="709" w:gutter="0"/>
       <w:cols w:space="708"/>
       <w:docGrid w:linePitch="360"/>
     </w:sectPr>
@@ -2192,7 +2184,7 @@
 </file>
 
 <file path=word/endnotes.xml><?xml version="1.0" encoding="utf-8"?>
-<w:endnotes xmlns:wpc="http://schemas.microsoft.com/office/word/2010/wordprocessingCanvas" xmlns:cx="http://schemas.microsoft.com/office/drawing/2014/chartex" xmlns:cx1="http://schemas.microsoft.com/office/drawing/2015/9/8/chartex" xmlns:cx2="http://schemas.microsoft.com/office/drawing/2015/10/21/chartex" xmlns:cx3="http://schemas.microsoft.com/office/drawing/2016/5/9/chartex" xmlns:cx4="http://schemas.microsoft.com/office/drawing/2016/5/10/chartex" xmlns:cx5="http://schemas.microsoft.com/office/drawing/2016/5/11/chartex" xmlns:cx6="http://schemas.microsoft.com/office/drawing/2016/5/12/chartex" xmlns:cx7="http://schemas.microsoft.com/office/drawing/2016/5/13/chartex" xmlns:cx8="http://schemas.microsoft.com/office/drawing/2016/5/14/chartex" xmlns:mc="http://schemas.openxmlformats.org/markup-compatibility/2006" xmlns:aink="http://schemas.microsoft.com/office/drawing/2016/ink" xmlns:am3d="http://schemas.microsoft.com/office/drawing/2017/model3d" xmlns:o="urn:schemas-microsoft-com:office:office" xmlns:r="http://schemas.openxmlformats.org/officeDocument/2006/relationships" xmlns:m="http://schemas.openxmlformats.org/officeDocument/2006/math" xmlns:v="urn:schemas-microsoft-com:vml" xmlns:wp14="http://schemas.microsoft.com/office/word/2010/wordprocessingDrawing" xmlns:wp="http://schemas.openxmlformats.org/drawingml/2006/wordprocessingDrawing" xmlns:w10="urn:schemas-microsoft-com:office:word" xmlns:w="http://schemas.openxmlformats.org/wordprocessingml/2006/main" xmlns:w14="http://schemas.microsoft.com/office/word/2010/wordml" xmlns:w15="http://schemas.microsoft.com/office/word/2012/wordml" xmlns:w16cid="http://schemas.microsoft.com/office/word/2016/wordml/cid" xmlns:w16se="http://schemas.microsoft.com/office/word/2015/wordml/symex" xmlns:wpg="http://schemas.microsoft.com/office/word/2010/wordprocessingGroup" xmlns:wpi="http://schemas.microsoft.com/office/word/2010/wordprocessingInk" xmlns:wne="http://schemas.microsoft.com/office/word/2006/wordml" xmlns:wps="http://schemas.microsoft.com/office/word/2010/wordprocessingShape" mc:Ignorable="w14 w15 w16se w16cid wp14">
+<w:endnotes xmlns:wpc="http://schemas.microsoft.com/office/word/2010/wordprocessingCanvas" xmlns:cx="http://schemas.microsoft.com/office/drawing/2014/chartex" xmlns:cx1="http://schemas.microsoft.com/office/drawing/2015/9/8/chartex" xmlns:cx2="http://schemas.microsoft.com/office/drawing/2015/10/21/chartex" xmlns:cx3="http://schemas.microsoft.com/office/drawing/2016/5/9/chartex" xmlns:cx4="http://schemas.microsoft.com/office/drawing/2016/5/10/chartex" xmlns:cx5="http://schemas.microsoft.com/office/drawing/2016/5/11/chartex" xmlns:cx6="http://schemas.microsoft.com/office/drawing/2016/5/12/chartex" xmlns:cx7="http://schemas.microsoft.com/office/drawing/2016/5/13/chartex" xmlns:cx8="http://schemas.microsoft.com/office/drawing/2016/5/14/chartex" xmlns:mc="http://schemas.openxmlformats.org/markup-compatibility/2006" xmlns:aink="http://schemas.microsoft.com/office/drawing/2016/ink" xmlns:am3d="http://schemas.microsoft.com/office/drawing/2017/model3d" xmlns:o="urn:schemas-microsoft-com:office:office" xmlns:oel="http://schemas.microsoft.com/office/2019/extlst" xmlns:r="http://schemas.openxmlformats.org/officeDocument/2006/relationships" xmlns:m="http://schemas.openxmlformats.org/officeDocument/2006/math" xmlns:v="urn:schemas-microsoft-com:vml" xmlns:wp14="http://schemas.microsoft.com/office/word/2010/wordprocessingDrawing" xmlns:wp="http://schemas.openxmlformats.org/drawingml/2006/wordprocessingDrawing" xmlns:w10="urn:schemas-microsoft-com:office:word" xmlns:w="http://schemas.openxmlformats.org/wordprocessingml/2006/main" xmlns:w14="http://schemas.microsoft.com/office/word/2010/wordml" xmlns:w15="http://schemas.microsoft.com/office/word/2012/wordml" xmlns:w16cex="http://schemas.microsoft.com/office/word/2018/wordml/cex" xmlns:w16cid="http://schemas.microsoft.com/office/word/2016/wordml/cid" xmlns:w16="http://schemas.microsoft.com/office/word/2018/wordml" xmlns:w16du="http://schemas.microsoft.com/office/word/2023/wordml/word16du" xmlns:w16sdtdh="http://schemas.microsoft.com/office/word/2020/wordml/sdtdatahash" xmlns:w16sdtfl="http://schemas.microsoft.com/office/word/2024/wordml/sdtformatlock" xmlns:w16se="http://schemas.microsoft.com/office/word/2015/wordml/symex" xmlns:wpg="http://schemas.microsoft.com/office/word/2010/wordprocessingGroup" xmlns:wpi="http://schemas.microsoft.com/office/word/2010/wordprocessingInk" xmlns:wne="http://schemas.microsoft.com/office/word/2006/wordml" xmlns:wps="http://schemas.microsoft.com/office/word/2010/wordprocessingShape" mc:Ignorable="w14 w15 w16se w16cid w16 w16cex w16sdtdh w16sdtfl w16du wp14">
   <w:endnote w:type="separator" w:id="-1">
     <w:p>
       <w:pPr>
@@ -2217,7 +2209,7 @@
 </file>
 
 <file path=word/footer1.xml><?xml version="1.0" encoding="utf-8"?>
-<w:ftr xmlns:wpc="http://schemas.microsoft.com/office/word/2010/wordprocessingCanvas" xmlns:cx="http://schemas.microsoft.com/office/drawing/2014/chartex" xmlns:cx1="http://schemas.microsoft.com/office/drawing/2015/9/8/chartex" xmlns:cx2="http://schemas.microsoft.com/office/drawing/2015/10/21/chartex" xmlns:cx3="http://schemas.microsoft.com/office/drawing/2016/5/9/chartex" xmlns:cx4="http://schemas.microsoft.com/office/drawing/2016/5/10/chartex" xmlns:cx5="http://schemas.microsoft.com/office/drawing/2016/5/11/chartex" xmlns:cx6="http://schemas.microsoft.com/office/drawing/2016/5/12/chartex" xmlns:cx7="http://schemas.microsoft.com/office/drawing/2016/5/13/chartex" xmlns:cx8="http://schemas.microsoft.com/office/drawing/2016/5/14/chartex" xmlns:mc="http://schemas.openxmlformats.org/markup-compatibility/2006" xmlns:aink="http://schemas.microsoft.com/office/drawing/2016/ink" xmlns:am3d="http://schemas.microsoft.com/office/drawing/2017/model3d" xmlns:o="urn:schemas-microsoft-com:office:office" xmlns:r="http://schemas.openxmlformats.org/officeDocument/2006/relationships" xmlns:m="http://schemas.openxmlformats.org/officeDocument/2006/math" xmlns:v="urn:schemas-microsoft-com:vml" xmlns:wp14="http://schemas.microsoft.com/office/word/2010/wordprocessingDrawing" xmlns:wp="http://schemas.openxmlformats.org/drawingml/2006/wordprocessingDrawing" xmlns:w10="urn:schemas-microsoft-com:office:word" xmlns:w="http://schemas.openxmlformats.org/wordprocessingml/2006/main" xmlns:w14="http://schemas.microsoft.com/office/word/2010/wordml" xmlns:w15="http://schemas.microsoft.com/office/word/2012/wordml" xmlns:w16cid="http://schemas.microsoft.com/office/word/2016/wordml/cid" xmlns:w16se="http://schemas.microsoft.com/office/word/2015/wordml/symex" xmlns:wpg="http://schemas.microsoft.com/office/word/2010/wordprocessingGroup" xmlns:wpi="http://schemas.microsoft.com/office/word/2010/wordprocessingInk" xmlns:wne="http://schemas.microsoft.com/office/word/2006/wordml" xmlns:wps="http://schemas.microsoft.com/office/word/2010/wordprocessingShape" mc:Ignorable="w14 w15 w16se w16cid wp14">
+<w:ftr xmlns:wpc="http://schemas.microsoft.com/office/word/2010/wordprocessingCanvas" xmlns:cx="http://schemas.microsoft.com/office/drawing/2014/chartex" xmlns:cx1="http://schemas.microsoft.com/office/drawing/2015/9/8/chartex" xmlns:cx2="http://schemas.microsoft.com/office/drawing/2015/10/21/chartex" xmlns:cx3="http://schemas.microsoft.com/office/drawing/2016/5/9/chartex" xmlns:cx4="http://schemas.microsoft.com/office/drawing/2016/5/10/chartex" xmlns:cx5="http://schemas.microsoft.com/office/drawing/2016/5/11/chartex" xmlns:cx6="http://schemas.microsoft.com/office/drawing/2016/5/12/chartex" xmlns:cx7="http://schemas.microsoft.com/office/drawing/2016/5/13/chartex" xmlns:cx8="http://schemas.microsoft.com/office/drawing/2016/5/14/chartex" xmlns:mc="http://schemas.openxmlformats.org/markup-compatibility/2006" xmlns:aink="http://schemas.microsoft.com/office/drawing/2016/ink" xmlns:am3d="http://schemas.microsoft.com/office/drawing/2017/model3d" xmlns:o="urn:schemas-microsoft-com:office:office" xmlns:oel="http://schemas.microsoft.com/office/2019/extlst" xmlns:r="http://schemas.openxmlformats.org/officeDocument/2006/relationships" xmlns:m="http://schemas.openxmlformats.org/officeDocument/2006/math" xmlns:v="urn:schemas-microsoft-com:vml" xmlns:wp14="http://schemas.microsoft.com/office/word/2010/wordprocessingDrawing" xmlns:wp="http://schemas.openxmlformats.org/drawingml/2006/wordprocessingDrawing" xmlns:w10="urn:schemas-microsoft-com:office:word" xmlns:w="http://schemas.openxmlformats.org/wordprocessingml/2006/main" xmlns:w14="http://schemas.microsoft.com/office/word/2010/wordml" xmlns:w15="http://schemas.microsoft.com/office/word/2012/wordml" xmlns:w16cex="http://schemas.microsoft.com/office/word/2018/wordml/cex" xmlns:w16cid="http://schemas.microsoft.com/office/word/2016/wordml/cid" xmlns:w16="http://schemas.microsoft.com/office/word/2018/wordml" xmlns:w16du="http://schemas.microsoft.com/office/word/2023/wordml/word16du" xmlns:w16sdtdh="http://schemas.microsoft.com/office/word/2020/wordml/sdtdatahash" xmlns:w16sdtfl="http://schemas.microsoft.com/office/word/2024/wordml/sdtformatlock" xmlns:w16se="http://schemas.microsoft.com/office/word/2015/wordml/symex" xmlns:wpg="http://schemas.microsoft.com/office/word/2010/wordprocessingGroup" xmlns:wpi="http://schemas.microsoft.com/office/word/2010/wordprocessingInk" xmlns:wne="http://schemas.microsoft.com/office/word/2006/wordml" xmlns:wps="http://schemas.microsoft.com/office/word/2010/wordprocessingShape" mc:Ignorable="w14 w15 w16se w16cid w16 w16cex w16sdtdh w16sdtfl w16du wp14">
   <w:p>
     <w:pPr>
       <w:pStyle w:val="Footer"/>
@@ -2227,18 +2219,18 @@
         <w:noProof/>
       </w:rPr>
       <w:drawing>
-        <wp:anchor distT="0" distB="0" distL="114300" distR="114300" simplePos="0" relativeHeight="251659264" behindDoc="1" locked="0" layoutInCell="1" allowOverlap="1" wp14:anchorId="61BD866C" wp14:editId="5E74A5BF">
+        <wp:anchor distT="0" distB="0" distL="114300" distR="114300" simplePos="0" relativeHeight="251659264" behindDoc="1" locked="0" layoutInCell="1" allowOverlap="1" wp14:anchorId="61BD866C" wp14:editId="2C1720AB">
           <wp:simplePos x="0" y="0"/>
           <wp:positionH relativeFrom="column">
-            <wp:posOffset>-914400</wp:posOffset>
+            <wp:posOffset>-801053</wp:posOffset>
           </wp:positionH>
           <wp:positionV relativeFrom="paragraph">
-            <wp:posOffset>-836171</wp:posOffset>
+            <wp:posOffset>-98107</wp:posOffset>
           </wp:positionV>
-          <wp:extent cx="7772400" cy="1421765"/>
-          <wp:effectExtent l="0" t="0" r="0" b="6985"/>
+          <wp:extent cx="7887653" cy="753745"/>
+          <wp:effectExtent l="0" t="0" r="0" b="8255"/>
           <wp:wrapNone/>
-          <wp:docPr id="1275047888" name="Picture 2"/>
+          <wp:docPr id="525843082" name="Picture 2"/>
           <wp:cNvGraphicFramePr>
             <a:graphicFrameLocks xmlns:a="http://schemas.openxmlformats.org/drawingml/2006/main" noChangeAspect="1"/>
           </wp:cNvGraphicFramePr>
@@ -2246,7 +2238,7 @@
             <a:graphicData uri="http://schemas.openxmlformats.org/drawingml/2006/picture">
               <pic:pic xmlns:pic="http://schemas.openxmlformats.org/drawingml/2006/picture">
                 <pic:nvPicPr>
-                  <pic:cNvPr id="1275047888" name="Picture 1275047888"/>
+                  <pic:cNvPr id="1727815036" name="Picture 2"/>
                   <pic:cNvPicPr/>
                 </pic:nvPicPr>
                 <pic:blipFill rotWithShape="1">
@@ -2257,7 +2249,7 @@
                       </a:ext>
                     </a:extLst>
                   </a:blip>
-                  <a:srcRect t="81511"/>
+                  <a:srcRect t="-186" r="10" b="3"/>
                   <a:stretch>
                     <a:fillRect/>
                   </a:stretch>
@@ -2265,7 +2257,7 @@
                 <pic:spPr bwMode="auto">
                   <a:xfrm>
                     <a:off x="0" y="0"/>
-                    <a:ext cx="7784449" cy="1423969"/>
+                    <a:ext cx="7890340" cy="754002"/>
                   </a:xfrm>
                   <a:prstGeom prst="rect">
                     <a:avLst/>
@@ -2296,7 +2288,7 @@
 </file>
 
 <file path=word/footnotes.xml><?xml version="1.0" encoding="utf-8"?>
-<w:footnotes xmlns:wpc="http://schemas.microsoft.com/office/word/2010/wordprocessingCanvas" xmlns:cx="http://schemas.microsoft.com/office/drawing/2014/chartex" xmlns:cx1="http://schemas.microsoft.com/office/drawing/2015/9/8/chartex" xmlns:cx2="http://schemas.microsoft.com/office/drawing/2015/10/21/chartex" xmlns:cx3="http://schemas.microsoft.com/office/drawing/2016/5/9/chartex" xmlns:cx4="http://schemas.microsoft.com/office/drawing/2016/5/10/chartex" xmlns:cx5="http://schemas.microsoft.com/office/drawing/2016/5/11/chartex" xmlns:cx6="http://schemas.microsoft.com/office/drawing/2016/5/12/chartex" xmlns:cx7="http://schemas.microsoft.com/office/drawing/2016/5/13/chartex" xmlns:cx8="http://schemas.microsoft.com/office/drawing/2016/5/14/chartex" xmlns:mc="http://schemas.openxmlformats.org/markup-compatibility/2006" xmlns:aink="http://schemas.microsoft.com/office/drawing/2016/ink" xmlns:am3d="http://schemas.microsoft.com/office/drawing/2017/model3d" xmlns:o="urn:schemas-microsoft-com:office:office" xmlns:r="http://schemas.openxmlformats.org/officeDocument/2006/relationships" xmlns:m="http://schemas.openxmlformats.org/officeDocument/2006/math" xmlns:v="urn:schemas-microsoft-com:vml" xmlns:wp14="http://schemas.microsoft.com/office/word/2010/wordprocessingDrawing" xmlns:wp="http://schemas.openxmlformats.org/drawingml/2006/wordprocessingDrawing" xmlns:w10="urn:schemas-microsoft-com:office:word" xmlns:w="http://schemas.openxmlformats.org/wordprocessingml/2006/main" xmlns:w14="http://schemas.microsoft.com/office/word/2010/wordml" xmlns:w15="http://schemas.microsoft.com/office/word/2012/wordml" xmlns:w16cid="http://schemas.microsoft.com/office/word/2016/wordml/cid" xmlns:w16se="http://schemas.microsoft.com/office/word/2015/wordml/symex" xmlns:wpg="http://schemas.microsoft.com/office/word/2010/wordprocessingGroup" xmlns:wpi="http://schemas.microsoft.com/office/word/2010/wordprocessingInk" xmlns:wne="http://schemas.microsoft.com/office/word/2006/wordml" xmlns:wps="http://schemas.microsoft.com/office/word/2010/wordprocessingShape" mc:Ignorable="w14 w15 w16se w16cid wp14">
+<w:footnotes xmlns:wpc="http://schemas.microsoft.com/office/word/2010/wordprocessingCanvas" xmlns:cx="http://schemas.microsoft.com/office/drawing/2014/chartex" xmlns:cx1="http://schemas.microsoft.com/office/drawing/2015/9/8/chartex" xmlns:cx2="http://schemas.microsoft.com/office/drawing/2015/10/21/chartex" xmlns:cx3="http://schemas.microsoft.com/office/drawing/2016/5/9/chartex" xmlns:cx4="http://schemas.microsoft.com/office/drawing/2016/5/10/chartex" xmlns:cx5="http://schemas.microsoft.com/office/drawing/2016/5/11/chartex" xmlns:cx6="http://schemas.microsoft.com/office/drawing/2016/5/12/chartex" xmlns:cx7="http://schemas.microsoft.com/office/drawing/2016/5/13/chartex" xmlns:cx8="http://schemas.microsoft.com/office/drawing/2016/5/14/chartex" xmlns:mc="http://schemas.openxmlformats.org/markup-compatibility/2006" xmlns:aink="http://schemas.microsoft.com/office/drawing/2016/ink" xmlns:am3d="http://schemas.microsoft.com/office/drawing/2017/model3d" xmlns:o="urn:schemas-microsoft-com:office:office" xmlns:oel="http://schemas.microsoft.com/office/2019/extlst" xmlns:r="http://schemas.openxmlformats.org/officeDocument/2006/relationships" xmlns:m="http://schemas.openxmlformats.org/officeDocument/2006/math" xmlns:v="urn:schemas-microsoft-com:vml" xmlns:wp14="http://schemas.microsoft.com/office/word/2010/wordprocessingDrawing" xmlns:wp="http://schemas.openxmlformats.org/drawingml/2006/wordprocessingDrawing" xmlns:w10="urn:schemas-microsoft-com:office:word" xmlns:w="http://schemas.openxmlformats.org/wordprocessingml/2006/main" xmlns:w14="http://schemas.microsoft.com/office/word/2010/wordml" xmlns:w15="http://schemas.microsoft.com/office/word/2012/wordml" xmlns:w16cex="http://schemas.microsoft.com/office/word/2018/wordml/cex" xmlns:w16cid="http://schemas.microsoft.com/office/word/2016/wordml/cid" xmlns:w16="http://schemas.microsoft.com/office/word/2018/wordml" xmlns:w16du="http://schemas.microsoft.com/office/word/2023/wordml/word16du" xmlns:w16sdtdh="http://schemas.microsoft.com/office/word/2020/wordml/sdtdatahash" xmlns:w16sdtfl="http://schemas.microsoft.com/office/word/2024/wordml/sdtformatlock" xmlns:w16se="http://schemas.microsoft.com/office/word/2015/wordml/symex" xmlns:wpg="http://schemas.microsoft.com/office/word/2010/wordprocessingGroup" xmlns:wpi="http://schemas.microsoft.com/office/word/2010/wordprocessingInk" xmlns:wne="http://schemas.microsoft.com/office/word/2006/wordml" xmlns:wps="http://schemas.microsoft.com/office/word/2010/wordprocessingShape" mc:Ignorable="w14 w15 w16se w16cid w16 w16cex w16sdtdh w16sdtfl w16du wp14">
   <w:footnote w:type="separator" w:id="-1">
     <w:p>
       <w:pPr>
@@ -2321,7 +2313,7 @@
 </file>
 
 <file path=word/header1.xml><?xml version="1.0" encoding="utf-8"?>
-<w:hdr xmlns:wpc="http://schemas.microsoft.com/office/word/2010/wordprocessingCanvas" xmlns:cx="http://schemas.microsoft.com/office/drawing/2014/chartex" xmlns:cx1="http://schemas.microsoft.com/office/drawing/2015/9/8/chartex" xmlns:cx2="http://schemas.microsoft.com/office/drawing/2015/10/21/chartex" xmlns:cx3="http://schemas.microsoft.com/office/drawing/2016/5/9/chartex" xmlns:cx4="http://schemas.microsoft.com/office/drawing/2016/5/10/chartex" xmlns:cx5="http://schemas.microsoft.com/office/drawing/2016/5/11/chartex" xmlns:cx6="http://schemas.microsoft.com/office/drawing/2016/5/12/chartex" xmlns:cx7="http://schemas.microsoft.com/office/drawing/2016/5/13/chartex" xmlns:cx8="http://schemas.microsoft.com/office/drawing/2016/5/14/chartex" xmlns:mc="http://schemas.openxmlformats.org/markup-compatibility/2006" xmlns:aink="http://schemas.microsoft.com/office/drawing/2016/ink" xmlns:am3d="http://schemas.microsoft.com/office/drawing/2017/model3d" xmlns:o="urn:schemas-microsoft-com:office:office" xmlns:r="http://schemas.openxmlformats.org/officeDocument/2006/relationships" xmlns:m="http://schemas.openxmlformats.org/officeDocument/2006/math" xmlns:v="urn:schemas-microsoft-com:vml" xmlns:wp14="http://schemas.microsoft.com/office/word/2010/wordprocessingDrawing" xmlns:wp="http://schemas.openxmlformats.org/drawingml/2006/wordprocessingDrawing" xmlns:w10="urn:schemas-microsoft-com:office:word" xmlns:w="http://schemas.openxmlformats.org/wordprocessingml/2006/main" xmlns:w14="http://schemas.microsoft.com/office/word/2010/wordml" xmlns:w15="http://schemas.microsoft.com/office/word/2012/wordml" xmlns:w16cid="http://schemas.microsoft.com/office/word/2016/wordml/cid" xmlns:w16se="http://schemas.microsoft.com/office/word/2015/wordml/symex" xmlns:wpg="http://schemas.microsoft.com/office/word/2010/wordprocessingGroup" xmlns:wpi="http://schemas.microsoft.com/office/word/2010/wordprocessingInk" xmlns:wne="http://schemas.microsoft.com/office/word/2006/wordml" xmlns:wps="http://schemas.microsoft.com/office/word/2010/wordprocessingShape" mc:Ignorable="w14 w15 w16se w16cid wp14">
+<w:hdr xmlns:wpc="http://schemas.microsoft.com/office/word/2010/wordprocessingCanvas" xmlns:cx="http://schemas.microsoft.com/office/drawing/2014/chartex" xmlns:cx1="http://schemas.microsoft.com/office/drawing/2015/9/8/chartex" xmlns:cx2="http://schemas.microsoft.com/office/drawing/2015/10/21/chartex" xmlns:cx3="http://schemas.microsoft.com/office/drawing/2016/5/9/chartex" xmlns:cx4="http://schemas.microsoft.com/office/drawing/2016/5/10/chartex" xmlns:cx5="http://schemas.microsoft.com/office/drawing/2016/5/11/chartex" xmlns:cx6="http://schemas.microsoft.com/office/drawing/2016/5/12/chartex" xmlns:cx7="http://schemas.microsoft.com/office/drawing/2016/5/13/chartex" xmlns:cx8="http://schemas.microsoft.com/office/drawing/2016/5/14/chartex" xmlns:mc="http://schemas.openxmlformats.org/markup-compatibility/2006" xmlns:aink="http://schemas.microsoft.com/office/drawing/2016/ink" xmlns:am3d="http://schemas.microsoft.com/office/drawing/2017/model3d" xmlns:o="urn:schemas-microsoft-com:office:office" xmlns:oel="http://schemas.microsoft.com/office/2019/extlst" xmlns:r="http://schemas.openxmlformats.org/officeDocument/2006/relationships" xmlns:m="http://schemas.openxmlformats.org/officeDocument/2006/math" xmlns:v="urn:schemas-microsoft-com:vml" xmlns:wp14="http://schemas.microsoft.com/office/word/2010/wordprocessingDrawing" xmlns:wp="http://schemas.openxmlformats.org/drawingml/2006/wordprocessingDrawing" xmlns:w10="urn:schemas-microsoft-com:office:word" xmlns:w="http://schemas.openxmlformats.org/wordprocessingml/2006/main" xmlns:w14="http://schemas.microsoft.com/office/word/2010/wordml" xmlns:w15="http://schemas.microsoft.com/office/word/2012/wordml" xmlns:w16cex="http://schemas.microsoft.com/office/word/2018/wordml/cex" xmlns:w16cid="http://schemas.microsoft.com/office/word/2016/wordml/cid" xmlns:w16="http://schemas.microsoft.com/office/word/2018/wordml" xmlns:w16du="http://schemas.microsoft.com/office/word/2023/wordml/word16du" xmlns:w16sdtdh="http://schemas.microsoft.com/office/word/2020/wordml/sdtdatahash" xmlns:w16sdtfl="http://schemas.microsoft.com/office/word/2024/wordml/sdtformatlock" xmlns:w16se="http://schemas.microsoft.com/office/word/2015/wordml/symex" xmlns:wpg="http://schemas.microsoft.com/office/word/2010/wordprocessingGroup" xmlns:wpi="http://schemas.microsoft.com/office/word/2010/wordprocessingInk" xmlns:wne="http://schemas.microsoft.com/office/word/2006/wordml" xmlns:wps="http://schemas.microsoft.com/office/word/2010/wordprocessingShape" mc:Ignorable="w14 w15 w16se w16cid w16 w16cex w16sdtdh w16sdtfl w16du wp14">
   <w:p>
     <w:pPr>
       <w:pStyle w:val="Header"/>
@@ -2331,18 +2323,18 @@
         <w:noProof/>
       </w:rPr>
       <w:drawing>
-        <wp:anchor distT="0" distB="0" distL="114300" distR="114300" simplePos="0" relativeHeight="251658240" behindDoc="1" locked="0" layoutInCell="1" allowOverlap="1" wp14:anchorId="165DE770" wp14:editId="40F18064">
+        <wp:anchor distT="0" distB="0" distL="114300" distR="114300" simplePos="0" relativeHeight="251658240" behindDoc="1" locked="0" layoutInCell="1" allowOverlap="1" wp14:anchorId="165DE770" wp14:editId="45925A3F">
           <wp:simplePos x="0" y="0"/>
           <wp:positionH relativeFrom="column">
-            <wp:posOffset>-914400</wp:posOffset>
+            <wp:posOffset>-796290</wp:posOffset>
           </wp:positionH>
           <wp:positionV relativeFrom="paragraph">
-            <wp:posOffset>-1798371</wp:posOffset>
+            <wp:posOffset>-1409700</wp:posOffset>
           </wp:positionV>
-          <wp:extent cx="7772400" cy="3431402"/>
+          <wp:extent cx="7997190" cy="1939140"/>
           <wp:effectExtent l="0" t="0" r="0" b="0"/>
           <wp:wrapNone/>
-          <wp:docPr id="1803158029" name="Picture 3"/>
+          <wp:docPr id="637726305" name="Picture 3"/>
           <wp:cNvGraphicFramePr>
             <a:graphicFrameLocks xmlns:a="http://schemas.openxmlformats.org/drawingml/2006/main" noChangeAspect="1"/>
           </wp:cNvGraphicFramePr>
@@ -2361,7 +2353,7 @@
                       </a:ext>
                     </a:extLst>
                   </a:blip>
-                  <a:srcRect b="65676"/>
+                  <a:srcRect t="1" r="-845" b="-2838"/>
                   <a:stretch>
                     <a:fillRect/>
                   </a:stretch>
@@ -2369,7 +2361,7 @@
                 <pic:spPr bwMode="auto">
                   <a:xfrm>
                     <a:off x="0" y="0"/>
-                    <a:ext cx="7772400" cy="3431402"/>
+                    <a:ext cx="7997190" cy="1939140"/>
                   </a:xfrm>
                   <a:prstGeom prst="rect">
                     <a:avLst/>
@@ -2400,7 +2392,7 @@
 </file>
 
 <file path=word/numbering.xml><?xml version="1.0" encoding="utf-8"?>
-<w:numbering xmlns:wpc="http://schemas.microsoft.com/office/word/2010/wordprocessingCanvas" xmlns:cx="http://schemas.microsoft.com/office/drawing/2014/chartex" xmlns:cx1="http://schemas.microsoft.com/office/drawing/2015/9/8/chartex" xmlns:cx2="http://schemas.microsoft.com/office/drawing/2015/10/21/chartex" xmlns:cx3="http://schemas.microsoft.com/office/drawing/2016/5/9/chartex" xmlns:cx4="http://schemas.microsoft.com/office/drawing/2016/5/10/chartex" xmlns:cx5="http://schemas.microsoft.com/office/drawing/2016/5/11/chartex" xmlns:cx6="http://schemas.microsoft.com/office/drawing/2016/5/12/chartex" xmlns:cx7="http://schemas.microsoft.com/office/drawing/2016/5/13/chartex" xmlns:cx8="http://schemas.microsoft.com/office/drawing/2016/5/14/chartex" xmlns:mc="http://schemas.openxmlformats.org/markup-compatibility/2006" xmlns:aink="http://schemas.microsoft.com/office/drawing/2016/ink" xmlns:am3d="http://schemas.microsoft.com/office/drawing/2017/model3d" xmlns:o="urn:schemas-microsoft-com:office:office" xmlns:r="http://schemas.openxmlformats.org/officeDocument/2006/relationships" xmlns:m="http://schemas.openxmlformats.org/officeDocument/2006/math" xmlns:v="urn:schemas-microsoft-com:vml" xmlns:wp14="http://schemas.microsoft.com/office/word/2010/wordprocessingDrawing" xmlns:wp="http://schemas.openxmlformats.org/drawingml/2006/wordprocessingDrawing" xmlns:w10="urn:schemas-microsoft-com:office:word" xmlns:w="http://schemas.openxmlformats.org/wordprocessingml/2006/main" xmlns:w14="http://schemas.microsoft.com/office/word/2010/wordml" xmlns:w15="http://schemas.microsoft.com/office/word/2012/wordml" xmlns:w16cid="http://schemas.microsoft.com/office/word/2016/wordml/cid" xmlns:w16se="http://schemas.microsoft.com/office/word/2015/wordml/symex" xmlns:wpg="http://schemas.microsoft.com/office/word/2010/wordprocessingGroup" xmlns:wpi="http://schemas.microsoft.com/office/word/2010/wordprocessingInk" xmlns:wne="http://schemas.microsoft.com/office/word/2006/wordml" xmlns:wps="http://schemas.microsoft.com/office/word/2010/wordprocessingShape" mc:Ignorable="w14 w15 w16se w16cid wp14">
+<w:numbering xmlns:wpc="http://schemas.microsoft.com/office/word/2010/wordprocessingCanvas" xmlns:cx="http://schemas.microsoft.com/office/drawing/2014/chartex" xmlns:cx1="http://schemas.microsoft.com/office/drawing/2015/9/8/chartex" xmlns:cx2="http://schemas.microsoft.com/office/drawing/2015/10/21/chartex" xmlns:cx3="http://schemas.microsoft.com/office/drawing/2016/5/9/chartex" xmlns:cx4="http://schemas.microsoft.com/office/drawing/2016/5/10/chartex" xmlns:cx5="http://schemas.microsoft.com/office/drawing/2016/5/11/chartex" xmlns:cx6="http://schemas.microsoft.com/office/drawing/2016/5/12/chartex" xmlns:cx7="http://schemas.microsoft.com/office/drawing/2016/5/13/chartex" xmlns:cx8="http://schemas.microsoft.com/office/drawing/2016/5/14/chartex" xmlns:mc="http://schemas.openxmlformats.org/markup-compatibility/2006" xmlns:aink="http://schemas.microsoft.com/office/drawing/2016/ink" xmlns:am3d="http://schemas.microsoft.com/office/drawing/2017/model3d" xmlns:o="urn:schemas-microsoft-com:office:office" xmlns:oel="http://schemas.microsoft.com/office/2019/extlst" xmlns:r="http://schemas.openxmlformats.org/officeDocument/2006/relationships" xmlns:m="http://schemas.openxmlformats.org/officeDocument/2006/math" xmlns:v="urn:schemas-microsoft-com:vml" xmlns:wp14="http://schemas.microsoft.com/office/word/2010/wordprocessingDrawing" xmlns:wp="http://schemas.openxmlformats.org/drawingml/2006/wordprocessingDrawing" xmlns:w10="urn:schemas-microsoft-com:office:word" xmlns:w="http://schemas.openxmlformats.org/wordprocessingml/2006/main" xmlns:w14="http://schemas.microsoft.com/office/word/2010/wordml" xmlns:w15="http://schemas.microsoft.com/office/word/2012/wordml" xmlns:w16cex="http://schemas.microsoft.com/office/word/2018/wordml/cex" xmlns:w16cid="http://schemas.microsoft.com/office/word/2016/wordml/cid" xmlns:w16="http://schemas.microsoft.com/office/word/2018/wordml" xmlns:w16du="http://schemas.microsoft.com/office/word/2023/wordml/word16du" xmlns:w16sdtdh="http://schemas.microsoft.com/office/word/2020/wordml/sdtdatahash" xmlns:w16sdtfl="http://schemas.microsoft.com/office/word/2024/wordml/sdtformatlock" xmlns:w16se="http://schemas.microsoft.com/office/word/2015/wordml/symex" xmlns:wpg="http://schemas.microsoft.com/office/word/2010/wordprocessingGroup" xmlns:wpi="http://schemas.microsoft.com/office/word/2010/wordprocessingInk" xmlns:wne="http://schemas.microsoft.com/office/word/2006/wordml" xmlns:wps="http://schemas.microsoft.com/office/word/2010/wordprocessingShape" mc:Ignorable="w14 w15 w16se w16cid w16 w16cex w16sdtdh w16sdtfl w16du wp14">
   <w:abstractNum w:abstractNumId="0" w15:restartNumberingAfterBreak="0">
     <w:nsid w:val="076676F6"/>
     <w:multiLevelType w:val="multilevel"/>
@@ -3891,41 +3883,41 @@
       </w:rPr>
     </w:lvl>
   </w:abstractNum>
-  <w:num w:numId="1">
+  <w:num w:numId="1" w16cid:durableId="1807967427">
     <w:abstractNumId w:val="2"/>
   </w:num>
-  <w:num w:numId="2">
+  <w:num w:numId="2" w16cid:durableId="352195233">
     <w:abstractNumId w:val="1"/>
   </w:num>
-  <w:num w:numId="3">
+  <w:num w:numId="3" w16cid:durableId="411120249">
     <w:abstractNumId w:val="6"/>
   </w:num>
-  <w:num w:numId="4">
+  <w:num w:numId="4" w16cid:durableId="2137092829">
     <w:abstractNumId w:val="9"/>
   </w:num>
-  <w:num w:numId="5">
+  <w:num w:numId="5" w16cid:durableId="1480612597">
     <w:abstractNumId w:val="3"/>
   </w:num>
-  <w:num w:numId="6">
+  <w:num w:numId="6" w16cid:durableId="1745029674">
     <w:abstractNumId w:val="7"/>
   </w:num>
-  <w:num w:numId="7">
+  <w:num w:numId="7" w16cid:durableId="2062901122">
     <w:abstractNumId w:val="4"/>
   </w:num>
-  <w:num w:numId="8">
+  <w:num w:numId="8" w16cid:durableId="596256958">
     <w:abstractNumId w:val="5"/>
   </w:num>
-  <w:num w:numId="9">
+  <w:num w:numId="9" w16cid:durableId="1422944577">
     <w:abstractNumId w:val="8"/>
   </w:num>
-  <w:num w:numId="10">
+  <w:num w:numId="10" w16cid:durableId="1740321528">
     <w:abstractNumId w:val="0"/>
   </w:num>
 </w:numbering>
 </file>
 
 <file path=word/styles.xml><?xml version="1.0" encoding="utf-8"?>
-<w:styles xmlns:mc="http://schemas.openxmlformats.org/markup-compatibility/2006" xmlns:r="http://schemas.openxmlformats.org/officeDocument/2006/relationships" xmlns:w="http://schemas.openxmlformats.org/wordprocessingml/2006/main" xmlns:w14="http://schemas.microsoft.com/office/word/2010/wordml" xmlns:w15="http://schemas.microsoft.com/office/word/2012/wordml" xmlns:w16cid="http://schemas.microsoft.com/office/word/2016/wordml/cid" xmlns:w16se="http://schemas.microsoft.com/office/word/2015/wordml/symex" mc:Ignorable="w14 w15 w16se w16cid">
+<w:styles xmlns:mc="http://schemas.openxmlformats.org/markup-compatibility/2006" xmlns:r="http://schemas.openxmlformats.org/officeDocument/2006/relationships" xmlns:w="http://schemas.openxmlformats.org/wordprocessingml/2006/main" xmlns:w14="http://schemas.microsoft.com/office/word/2010/wordml" xmlns:w15="http://schemas.microsoft.com/office/word/2012/wordml" xmlns:w16cex="http://schemas.microsoft.com/office/word/2018/wordml/cex" xmlns:w16cid="http://schemas.microsoft.com/office/word/2016/wordml/cid" xmlns:w16="http://schemas.microsoft.com/office/word/2018/wordml" xmlns:w16du="http://schemas.microsoft.com/office/word/2023/wordml/word16du" xmlns:w16sdtdh="http://schemas.microsoft.com/office/word/2020/wordml/sdtdatahash" xmlns:w16sdtfl="http://schemas.microsoft.com/office/word/2024/wordml/sdtformatlock" xmlns:w16se="http://schemas.microsoft.com/office/word/2015/wordml/symex" mc:Ignorable="w14 w15 w16se w16cid w16 w16cex w16sdtdh w16sdtfl w16du">
   <w:docDefaults>
     <w:rPrDefault>
       <w:rPr>
@@ -3943,7 +3935,7 @@
       </w:pPr>
     </w:pPrDefault>
   </w:docDefaults>
-  <w:latentStyles w:defLockedState="0" w:defUIPriority="99" w:defSemiHidden="0" w:defUnhideWhenUsed="0" w:defQFormat="0" w:count="375">
+  <w:latentStyles w:defLockedState="0" w:defUIPriority="99" w:defSemiHidden="0" w:defUnhideWhenUsed="0" w:defQFormat="0" w:count="376">
     <w:lsdException w:name="Normal" w:uiPriority="0" w:qFormat="1"/>
     <w:lsdException w:name="heading 1" w:uiPriority="9" w:qFormat="1"/>
     <w:lsdException w:name="heading 2" w:semiHidden="1" w:uiPriority="9" w:unhideWhenUsed="1" w:qFormat="1"/>
@@ -4319,6 +4311,7 @@
     <w:lsdException w:name="Smart Hyperlink" w:semiHidden="1" w:unhideWhenUsed="1"/>
     <w:lsdException w:name="Hashtag" w:semiHidden="1" w:unhideWhenUsed="1"/>
     <w:lsdException w:name="Unresolved Mention" w:semiHidden="1" w:unhideWhenUsed="1"/>
+    <w:lsdException w:name="Smart Link" w:semiHidden="1" w:unhideWhenUsed="1"/>
   </w:latentStyles>
   <w:style w:type="paragraph" w:default="1" w:styleId="Normal">
     <w:name w:val="Normal"/>
